--- a/computer-modelling-technologies/lab6-2.docx
+++ b/computer-modelling-technologies/lab6-2.docx
@@ -6,58 +6,27 @@
       <w:pPr>
         <w:pStyle w:val="Heading1"/>
         <w:jc w:val="center"/>
+        <w:rPr>
+          <w:lang w:val="ru-RU"/>
+        </w:rPr>
       </w:pPr>
       <w:r>
-        <w:t>Лабораторная работа 6. «Моделирование процесса остывания тела путем теплообмена через границу раздела двух сред»</w:t>
-      </w:r>
-    </w:p>
-    <w:p>
-      <w:pPr>
-        <w:rPr>
-          <w:lang w:val="en-US"/>
-        </w:rPr>
-      </w:pPr>
-      <w:r>
-        <w:t>Природа переноса тепла от кофе к окружающему пространству сложна и включает в себя механизмы конвекции, излучения, испарения и теплопроводности. Исследовать зависимость остывания кофе в чашке при следующих исходных данных t среды = 22, t жидкости = 83, коэффициент остывания r = 0,0373.</w:t>
-      </w:r>
-    </w:p>
-    <w:p>
-      <w:r>
-        <w:drawing>
-          <wp:inline distT="0" distB="0" distL="0" distR="0" wp14:anchorId="2A03221C" wp14:editId="665E1763">
-            <wp:extent cx="1875126" cy="1162050"/>
-            <wp:effectExtent l="0" t="0" r="0" b="0"/>
-            <wp:docPr id="3" name="Picture 3"/>
-            <wp:cNvGraphicFramePr>
-              <a:graphicFrameLocks xmlns:a="http://schemas.openxmlformats.org/drawingml/2006/main" noChangeAspect="1"/>
-            </wp:cNvGraphicFramePr>
-            <a:graphic xmlns:a="http://schemas.openxmlformats.org/drawingml/2006/main">
-              <a:graphicData uri="http://schemas.openxmlformats.org/drawingml/2006/picture">
-                <pic:pic xmlns:pic="http://schemas.openxmlformats.org/drawingml/2006/picture">
-                  <pic:nvPicPr>
-                    <pic:cNvPr id="1" name=""/>
-                    <pic:cNvPicPr/>
-                  </pic:nvPicPr>
-                  <pic:blipFill>
-                    <a:blip r:embed="rId4"/>
-                    <a:stretch>
-                      <a:fillRect/>
-                    </a:stretch>
-                  </pic:blipFill>
-                  <pic:spPr>
-                    <a:xfrm>
-                      <a:off x="0" y="0"/>
-                      <a:ext cx="1885099" cy="1168230"/>
-                    </a:xfrm>
-                    <a:prstGeom prst="rect">
-                      <a:avLst/>
-                    </a:prstGeom>
-                  </pic:spPr>
-                </pic:pic>
-              </a:graphicData>
-            </a:graphic>
-          </wp:inline>
-        </w:drawing>
+        <w:rPr>
+          <w:lang w:val="ru-RU"/>
+        </w:rPr>
+        <w:t>Построение и исследование компьютерных моделей с использованием</w:t>
+      </w:r>
+      <w:r>
+        <w:rPr>
+          <w:lang w:val="ru-RU"/>
+        </w:rPr>
+        <w:t xml:space="preserve"> </w:t>
+      </w:r>
+      <w:r>
+        <w:rPr>
+          <w:lang w:val="ru-RU"/>
+        </w:rPr>
+        <w:t>дифференциальных уравнений</w:t>
       </w:r>
     </w:p>
     <w:p>
@@ -65,20 +34,78 @@
         <w:pStyle w:val="Heading2"/>
         <w:jc w:val="center"/>
         <w:rPr>
-          <w:lang w:val="en-US"/>
+          <w:lang w:val="ru-RU"/>
         </w:rPr>
       </w:pPr>
       <w:r>
-        <w:t>Код</w:t>
-      </w:r>
-      <w:r>
-        <w:rPr>
-          <w:lang w:val="en-US"/>
+        <w:rPr>
+          <w:lang w:val="ru-RU"/>
+        </w:rPr>
+        <w:t>Задание 2</w:t>
+      </w:r>
+    </w:p>
+    <w:p>
+      <w:pPr>
+        <w:rPr>
+          <w:lang w:val="ru-RU"/>
+        </w:rPr>
+      </w:pPr>
+      <w:r>
+        <w:rPr>
+          <w:lang w:val="ru-RU"/>
+        </w:rPr>
+        <w:t>Установлено, что скорость распада радия прямо пропорциональна его</w:t>
+      </w:r>
+      <w:r>
+        <w:rPr>
+          <w:lang w:val="ru-RU"/>
         </w:rPr>
         <w:t xml:space="preserve"> </w:t>
       </w:r>
       <w:r>
-        <w:t>программы</w:t>
+        <w:rPr>
+          <w:lang w:val="ru-RU"/>
+        </w:rPr>
+        <w:t>количеству в каждый данный момент. Определить закон изменения массы</w:t>
+      </w:r>
+      <w:r>
+        <w:rPr>
+          <w:lang w:val="ru-RU"/>
+        </w:rPr>
+        <w:t xml:space="preserve"> </w:t>
+      </w:r>
+      <w:r>
+        <w:rPr>
+          <w:lang w:val="ru-RU"/>
+        </w:rPr>
+        <w:t>радия в зависимости от времени, если при t = 0, масса радия была m0, к =</w:t>
+      </w:r>
+      <w:r>
+        <w:rPr>
+          <w:lang w:val="ru-RU"/>
+        </w:rPr>
+        <w:t xml:space="preserve"> </w:t>
+      </w:r>
+      <w:r>
+        <w:rPr>
+          <w:lang w:val="ru-RU"/>
+        </w:rPr>
+        <w:t>0,00044. Найти период полураспада радия.</w:t>
+      </w:r>
+    </w:p>
+    <w:p>
+      <w:pPr>
+        <w:pStyle w:val="Heading3"/>
+        <w:jc w:val="center"/>
+        <w:rPr>
+          <w:lang w:val="ru-RU"/>
+        </w:rPr>
+      </w:pPr>
+      <w:r>
+        <w:rPr>
+          <w:lang w:val="ru-RU"/>
+        </w:rPr>
+        <w:t>Код программы</w:t>
       </w:r>
     </w:p>
     <w:p>
@@ -108,49 +135,119 @@
           <w:color w:val="A9B7C6"/>
           <w:sz w:val="20"/>
           <w:szCs w:val="20"/>
-          <w:lang w:val="en-US" w:eastAsia="ru-RU"/>
         </w:rPr>
       </w:pPr>
       <w:r>
         <w:rPr>
           <w:rFonts w:ascii="JetBrains Mono" w:eastAsia="Times New Roman" w:hAnsi="JetBrains Mono" w:cs="Courier New"/>
-          <w:color w:val="CC7832"/>
-          <w:sz w:val="20"/>
-          <w:szCs w:val="20"/>
-          <w:lang w:val="en-US" w:eastAsia="ru-RU"/>
-        </w:rPr>
-        <w:t xml:space="preserve">import </w:t>
-      </w:r>
-      <w:r>
-        <w:rPr>
-          <w:rFonts w:ascii="JetBrains Mono" w:eastAsia="Times New Roman" w:hAnsi="JetBrains Mono" w:cs="Courier New"/>
-          <w:color w:val="A9B7C6"/>
-          <w:sz w:val="20"/>
-          <w:szCs w:val="20"/>
-          <w:lang w:val="en-US" w:eastAsia="ru-RU"/>
-        </w:rPr>
-        <w:t>math</w:t>
-      </w:r>
-      <w:r>
-        <w:rPr>
-          <w:rFonts w:ascii="JetBrains Mono" w:eastAsia="Times New Roman" w:hAnsi="JetBrains Mono" w:cs="Courier New"/>
-          <w:color w:val="A9B7C6"/>
-          <w:sz w:val="20"/>
-          <w:szCs w:val="20"/>
-          <w:lang w:val="en-US" w:eastAsia="ru-RU"/>
-        </w:rPr>
-        <w:br/>
-      </w:r>
-      <w:r>
-        <w:rPr>
-          <w:rFonts w:ascii="JetBrains Mono" w:eastAsia="Times New Roman" w:hAnsi="JetBrains Mono" w:cs="Courier New"/>
-          <w:color w:val="A9B7C6"/>
-          <w:sz w:val="20"/>
-          <w:szCs w:val="20"/>
-          <w:lang w:val="en-US" w:eastAsia="ru-RU"/>
-        </w:rPr>
-        <w:br/>
-        <w:t xml:space="preserve">r = </w:t>
+          <w:color w:val="BBB529"/>
+          <w:sz w:val="20"/>
+          <w:szCs w:val="20"/>
+        </w:rPr>
+        <w:t xml:space="preserve">#include </w:t>
+      </w:r>
+      <w:r>
+        <w:rPr>
+          <w:rFonts w:ascii="JetBrains Mono" w:eastAsia="Times New Roman" w:hAnsi="JetBrains Mono" w:cs="Courier New"/>
+          <w:color w:val="6A8759"/>
+          <w:sz w:val="20"/>
+          <w:szCs w:val="20"/>
+        </w:rPr>
+        <w:t>&lt;</w:t>
+      </w:r>
+      <w:proofErr w:type="spellStart"/>
+      <w:r>
+        <w:rPr>
+          <w:rFonts w:ascii="JetBrains Mono" w:eastAsia="Times New Roman" w:hAnsi="JetBrains Mono" w:cs="Courier New"/>
+          <w:color w:val="6A8759"/>
+          <w:sz w:val="20"/>
+          <w:szCs w:val="20"/>
+        </w:rPr>
+        <w:t>stdio.h</w:t>
+      </w:r>
+      <w:proofErr w:type="spellEnd"/>
+      <w:r>
+        <w:rPr>
+          <w:rFonts w:ascii="JetBrains Mono" w:eastAsia="Times New Roman" w:hAnsi="JetBrains Mono" w:cs="Courier New"/>
+          <w:color w:val="6A8759"/>
+          <w:sz w:val="20"/>
+          <w:szCs w:val="20"/>
+        </w:rPr>
+        <w:t>&gt;</w:t>
+      </w:r>
+      <w:r>
+        <w:rPr>
+          <w:rFonts w:ascii="JetBrains Mono" w:eastAsia="Times New Roman" w:hAnsi="JetBrains Mono" w:cs="Courier New"/>
+          <w:color w:val="6A8759"/>
+          <w:sz w:val="20"/>
+          <w:szCs w:val="20"/>
+        </w:rPr>
+        <w:br/>
+      </w:r>
+      <w:r>
+        <w:rPr>
+          <w:rFonts w:ascii="JetBrains Mono" w:eastAsia="Times New Roman" w:hAnsi="JetBrains Mono" w:cs="Courier New"/>
+          <w:color w:val="BBB529"/>
+          <w:sz w:val="20"/>
+          <w:szCs w:val="20"/>
+        </w:rPr>
+        <w:t xml:space="preserve">#include </w:t>
+      </w:r>
+      <w:r>
+        <w:rPr>
+          <w:rFonts w:ascii="JetBrains Mono" w:eastAsia="Times New Roman" w:hAnsi="JetBrains Mono" w:cs="Courier New"/>
+          <w:color w:val="6A8759"/>
+          <w:sz w:val="20"/>
+          <w:szCs w:val="20"/>
+        </w:rPr>
+        <w:t>&lt;</w:t>
+      </w:r>
+      <w:proofErr w:type="spellStart"/>
+      <w:r>
+        <w:rPr>
+          <w:rFonts w:ascii="JetBrains Mono" w:eastAsia="Times New Roman" w:hAnsi="JetBrains Mono" w:cs="Courier New"/>
+          <w:color w:val="6A8759"/>
+          <w:sz w:val="20"/>
+          <w:szCs w:val="20"/>
+        </w:rPr>
+        <w:t>math.h</w:t>
+      </w:r>
+      <w:proofErr w:type="spellEnd"/>
+      <w:r>
+        <w:rPr>
+          <w:rFonts w:ascii="JetBrains Mono" w:eastAsia="Times New Roman" w:hAnsi="JetBrains Mono" w:cs="Courier New"/>
+          <w:color w:val="6A8759"/>
+          <w:sz w:val="20"/>
+          <w:szCs w:val="20"/>
+        </w:rPr>
+        <w:t>&gt;</w:t>
+      </w:r>
+      <w:r>
+        <w:rPr>
+          <w:rFonts w:ascii="JetBrains Mono" w:eastAsia="Times New Roman" w:hAnsi="JetBrains Mono" w:cs="Courier New"/>
+          <w:color w:val="6A8759"/>
+          <w:sz w:val="20"/>
+          <w:szCs w:val="20"/>
+        </w:rPr>
+        <w:br/>
+      </w:r>
+      <w:r>
+        <w:rPr>
+          <w:rFonts w:ascii="JetBrains Mono" w:eastAsia="Times New Roman" w:hAnsi="JetBrains Mono" w:cs="Courier New"/>
+          <w:color w:val="BBB529"/>
+          <w:sz w:val="20"/>
+          <w:szCs w:val="20"/>
+        </w:rPr>
+        <w:t xml:space="preserve">#define </w:t>
+      </w:r>
+      <w:r>
+        <w:rPr>
+          <w:rFonts w:ascii="JetBrains Mono" w:eastAsia="Times New Roman" w:hAnsi="JetBrains Mono" w:cs="Courier New"/>
+          <w:color w:val="908B25"/>
+          <w:sz w:val="20"/>
+          <w:szCs w:val="20"/>
+        </w:rPr>
+        <w:t xml:space="preserve">k </w:t>
       </w:r>
       <w:r>
         <w:rPr>
@@ -158,9 +255,8 @@
           <w:color w:val="6897BB"/>
           <w:sz w:val="20"/>
           <w:szCs w:val="20"/>
-          <w:lang w:val="en-US" w:eastAsia="ru-RU"/>
-        </w:rPr>
-        <w:t>0.0373</w:t>
+        </w:rPr>
+        <w:t>0.00044</w:t>
       </w:r>
       <w:r>
         <w:rPr>
@@ -168,19 +264,8 @@
           <w:color w:val="6897BB"/>
           <w:sz w:val="20"/>
           <w:szCs w:val="20"/>
-          <w:lang w:val="en-US" w:eastAsia="ru-RU"/>
-        </w:rPr>
-        <w:br/>
-      </w:r>
-      <w:r>
-        <w:rPr>
-          <w:rFonts w:ascii="JetBrains Mono" w:eastAsia="Times New Roman" w:hAnsi="JetBrains Mono" w:cs="Courier New"/>
-          <w:color w:val="A9B7C6"/>
-          <w:sz w:val="20"/>
-          <w:szCs w:val="20"/>
-          <w:lang w:val="en-US" w:eastAsia="ru-RU"/>
-        </w:rPr>
-        <w:t xml:space="preserve">time = </w:t>
+        </w:rPr>
+        <w:br/>
       </w:r>
       <w:r>
         <w:rPr>
@@ -188,390 +273,638 @@
           <w:color w:val="6897BB"/>
           <w:sz w:val="20"/>
           <w:szCs w:val="20"/>
-          <w:lang w:val="en-US" w:eastAsia="ru-RU"/>
+        </w:rPr>
+        <w:br/>
+      </w:r>
+      <w:r>
+        <w:rPr>
+          <w:rFonts w:ascii="JetBrains Mono" w:eastAsia="Times New Roman" w:hAnsi="JetBrains Mono" w:cs="Courier New"/>
+          <w:color w:val="CC7832"/>
+          <w:sz w:val="20"/>
+          <w:szCs w:val="20"/>
+        </w:rPr>
+        <w:t xml:space="preserve">double </w:t>
+      </w:r>
+      <w:proofErr w:type="spellStart"/>
+      <w:r>
+        <w:rPr>
+          <w:rFonts w:ascii="JetBrains Mono" w:eastAsia="Times New Roman" w:hAnsi="JetBrains Mono" w:cs="Courier New"/>
+          <w:color w:val="FFC66D"/>
+          <w:sz w:val="20"/>
+          <w:szCs w:val="20"/>
+        </w:rPr>
+        <w:t>func</w:t>
+      </w:r>
+      <w:proofErr w:type="spellEnd"/>
+      <w:r>
+        <w:rPr>
+          <w:rFonts w:ascii="JetBrains Mono" w:eastAsia="Times New Roman" w:hAnsi="JetBrains Mono" w:cs="Courier New"/>
+          <w:color w:val="A9B7C6"/>
+          <w:sz w:val="20"/>
+          <w:szCs w:val="20"/>
+        </w:rPr>
+        <w:t>(</w:t>
+      </w:r>
+      <w:r>
+        <w:rPr>
+          <w:rFonts w:ascii="JetBrains Mono" w:eastAsia="Times New Roman" w:hAnsi="JetBrains Mono" w:cs="Courier New"/>
+          <w:color w:val="CC7832"/>
+          <w:sz w:val="20"/>
+          <w:szCs w:val="20"/>
+        </w:rPr>
+        <w:t xml:space="preserve">double </w:t>
+      </w:r>
+      <w:r>
+        <w:rPr>
+          <w:rFonts w:ascii="JetBrains Mono" w:eastAsia="Times New Roman" w:hAnsi="JetBrains Mono" w:cs="Courier New"/>
+          <w:color w:val="A9B7C6"/>
+          <w:sz w:val="20"/>
+          <w:szCs w:val="20"/>
+        </w:rPr>
+        <w:t>m0</w:t>
+      </w:r>
+      <w:r>
+        <w:rPr>
+          <w:rFonts w:ascii="JetBrains Mono" w:eastAsia="Times New Roman" w:hAnsi="JetBrains Mono" w:cs="Courier New"/>
+          <w:color w:val="CC7832"/>
+          <w:sz w:val="20"/>
+          <w:szCs w:val="20"/>
+        </w:rPr>
+        <w:t xml:space="preserve">, int </w:t>
+      </w:r>
+      <w:r>
+        <w:rPr>
+          <w:rFonts w:ascii="JetBrains Mono" w:eastAsia="Times New Roman" w:hAnsi="JetBrains Mono" w:cs="Courier New"/>
+          <w:color w:val="A9B7C6"/>
+          <w:sz w:val="20"/>
+          <w:szCs w:val="20"/>
+        </w:rPr>
+        <w:t>time) {</w:t>
+      </w:r>
+      <w:r>
+        <w:rPr>
+          <w:rFonts w:ascii="JetBrains Mono" w:eastAsia="Times New Roman" w:hAnsi="JetBrains Mono" w:cs="Courier New"/>
+          <w:color w:val="A9B7C6"/>
+          <w:sz w:val="20"/>
+          <w:szCs w:val="20"/>
+        </w:rPr>
+        <w:br/>
+        <w:t xml:space="preserve">    </w:t>
+      </w:r>
+      <w:r>
+        <w:rPr>
+          <w:rFonts w:ascii="JetBrains Mono" w:eastAsia="Times New Roman" w:hAnsi="JetBrains Mono" w:cs="Courier New"/>
+          <w:color w:val="CC7832"/>
+          <w:sz w:val="20"/>
+          <w:szCs w:val="20"/>
+        </w:rPr>
+        <w:t xml:space="preserve">return </w:t>
+      </w:r>
+      <w:r>
+        <w:rPr>
+          <w:rFonts w:ascii="JetBrains Mono" w:eastAsia="Times New Roman" w:hAnsi="JetBrains Mono" w:cs="Courier New"/>
+          <w:color w:val="A9B7C6"/>
+          <w:sz w:val="20"/>
+          <w:szCs w:val="20"/>
+        </w:rPr>
+        <w:t>m0</w:t>
+      </w:r>
+      <w:r>
+        <w:rPr>
+          <w:rFonts w:ascii="JetBrains Mono" w:eastAsia="Times New Roman" w:hAnsi="JetBrains Mono" w:cs="Courier New"/>
+          <w:color w:val="A9B7C6"/>
+          <w:sz w:val="20"/>
+          <w:szCs w:val="20"/>
+        </w:rPr>
+        <w:t xml:space="preserve"> </w:t>
+      </w:r>
+      <w:r>
+        <w:rPr>
+          <w:rFonts w:ascii="JetBrains Mono" w:eastAsia="Times New Roman" w:hAnsi="JetBrains Mono" w:cs="Courier New"/>
+          <w:color w:val="A9B7C6"/>
+          <w:sz w:val="20"/>
+          <w:szCs w:val="20"/>
+        </w:rPr>
+        <w:t>*</w:t>
+      </w:r>
+      <w:r>
+        <w:rPr>
+          <w:rFonts w:ascii="JetBrains Mono" w:eastAsia="Times New Roman" w:hAnsi="JetBrains Mono" w:cs="Courier New"/>
+          <w:color w:val="A9B7C6"/>
+          <w:sz w:val="20"/>
+          <w:szCs w:val="20"/>
+        </w:rPr>
+        <w:t xml:space="preserve"> </w:t>
+      </w:r>
+      <w:r>
+        <w:rPr>
+          <w:rFonts w:ascii="JetBrains Mono" w:eastAsia="Times New Roman" w:hAnsi="JetBrains Mono" w:cs="Courier New"/>
+          <w:color w:val="A9B7C6"/>
+          <w:sz w:val="20"/>
+          <w:szCs w:val="20"/>
+        </w:rPr>
+        <w:t>exp(-</w:t>
+      </w:r>
+      <w:r>
+        <w:rPr>
+          <w:rFonts w:ascii="JetBrains Mono" w:eastAsia="Times New Roman" w:hAnsi="JetBrains Mono" w:cs="Courier New"/>
+          <w:color w:val="908B25"/>
+          <w:sz w:val="20"/>
+          <w:szCs w:val="20"/>
+        </w:rPr>
+        <w:t xml:space="preserve">k </w:t>
+      </w:r>
+      <w:r>
+        <w:rPr>
+          <w:rFonts w:ascii="JetBrains Mono" w:eastAsia="Times New Roman" w:hAnsi="JetBrains Mono" w:cs="Courier New"/>
+          <w:color w:val="A9B7C6"/>
+          <w:sz w:val="20"/>
+          <w:szCs w:val="20"/>
+        </w:rPr>
+        <w:t>* time)</w:t>
+      </w:r>
+      <w:r>
+        <w:rPr>
+          <w:rFonts w:ascii="JetBrains Mono" w:eastAsia="Times New Roman" w:hAnsi="JetBrains Mono" w:cs="Courier New"/>
+          <w:color w:val="CC7832"/>
+          <w:sz w:val="20"/>
+          <w:szCs w:val="20"/>
+        </w:rPr>
+        <w:t xml:space="preserve">; </w:t>
+      </w:r>
+      <w:r>
+        <w:rPr>
+          <w:rFonts w:ascii="JetBrains Mono" w:eastAsia="Times New Roman" w:hAnsi="JetBrains Mono" w:cs="Courier New"/>
+          <w:color w:val="808080"/>
+          <w:sz w:val="20"/>
+          <w:szCs w:val="20"/>
+        </w:rPr>
+        <w:t xml:space="preserve">// </w:t>
+      </w:r>
+      <w:proofErr w:type="spellStart"/>
+      <w:r>
+        <w:rPr>
+          <w:rFonts w:ascii="JetBrains Mono" w:eastAsia="Times New Roman" w:hAnsi="JetBrains Mono" w:cs="Courier New"/>
+          <w:color w:val="808080"/>
+          <w:sz w:val="20"/>
+          <w:szCs w:val="20"/>
+        </w:rPr>
+        <w:t>функция</w:t>
+      </w:r>
+      <w:proofErr w:type="spellEnd"/>
+      <w:r>
+        <w:rPr>
+          <w:rFonts w:ascii="JetBrains Mono" w:eastAsia="Times New Roman" w:hAnsi="JetBrains Mono" w:cs="Courier New"/>
+          <w:color w:val="808080"/>
+          <w:sz w:val="20"/>
+          <w:szCs w:val="20"/>
+        </w:rPr>
+        <w:br/>
+      </w:r>
+      <w:r>
+        <w:rPr>
+          <w:rFonts w:ascii="JetBrains Mono" w:eastAsia="Times New Roman" w:hAnsi="JetBrains Mono" w:cs="Courier New"/>
+          <w:color w:val="A9B7C6"/>
+          <w:sz w:val="20"/>
+          <w:szCs w:val="20"/>
+        </w:rPr>
+        <w:t>}</w:t>
+      </w:r>
+      <w:r>
+        <w:rPr>
+          <w:rFonts w:ascii="JetBrains Mono" w:eastAsia="Times New Roman" w:hAnsi="JetBrains Mono" w:cs="Courier New"/>
+          <w:color w:val="A9B7C6"/>
+          <w:sz w:val="20"/>
+          <w:szCs w:val="20"/>
+        </w:rPr>
+        <w:br/>
+      </w:r>
+      <w:r>
+        <w:rPr>
+          <w:rFonts w:ascii="JetBrains Mono" w:eastAsia="Times New Roman" w:hAnsi="JetBrains Mono" w:cs="Courier New"/>
+          <w:color w:val="A9B7C6"/>
+          <w:sz w:val="20"/>
+          <w:szCs w:val="20"/>
+        </w:rPr>
+        <w:br/>
+      </w:r>
+      <w:r>
+        <w:rPr>
+          <w:rFonts w:ascii="JetBrains Mono" w:eastAsia="Times New Roman" w:hAnsi="JetBrains Mono" w:cs="Courier New"/>
+          <w:color w:val="CC7832"/>
+          <w:sz w:val="20"/>
+          <w:szCs w:val="20"/>
+        </w:rPr>
+        <w:t xml:space="preserve">int </w:t>
+      </w:r>
+      <w:r>
+        <w:rPr>
+          <w:rFonts w:ascii="JetBrains Mono" w:eastAsia="Times New Roman" w:hAnsi="JetBrains Mono" w:cs="Courier New"/>
+          <w:color w:val="FFC66D"/>
+          <w:sz w:val="20"/>
+          <w:szCs w:val="20"/>
+        </w:rPr>
+        <w:t>main</w:t>
+      </w:r>
+      <w:r>
+        <w:rPr>
+          <w:rFonts w:ascii="JetBrains Mono" w:eastAsia="Times New Roman" w:hAnsi="JetBrains Mono" w:cs="Courier New"/>
+          <w:color w:val="A9B7C6"/>
+          <w:sz w:val="20"/>
+          <w:szCs w:val="20"/>
+        </w:rPr>
+        <w:t>() {</w:t>
+      </w:r>
+      <w:r>
+        <w:rPr>
+          <w:rFonts w:ascii="JetBrains Mono" w:eastAsia="Times New Roman" w:hAnsi="JetBrains Mono" w:cs="Courier New"/>
+          <w:color w:val="A9B7C6"/>
+          <w:sz w:val="20"/>
+          <w:szCs w:val="20"/>
+        </w:rPr>
+        <w:br/>
+        <w:t xml:space="preserve">    </w:t>
+      </w:r>
+      <w:r>
+        <w:rPr>
+          <w:rFonts w:ascii="JetBrains Mono" w:eastAsia="Times New Roman" w:hAnsi="JetBrains Mono" w:cs="Courier New"/>
+          <w:color w:val="CC7832"/>
+          <w:sz w:val="20"/>
+          <w:szCs w:val="20"/>
+        </w:rPr>
+        <w:t xml:space="preserve">int </w:t>
+      </w:r>
+      <w:r>
+        <w:rPr>
+          <w:rFonts w:ascii="JetBrains Mono" w:eastAsia="Times New Roman" w:hAnsi="JetBrains Mono" w:cs="Courier New"/>
+          <w:color w:val="A9B7C6"/>
+          <w:sz w:val="20"/>
+          <w:szCs w:val="20"/>
+        </w:rPr>
+        <w:t>time</w:t>
+      </w:r>
+      <w:r>
+        <w:rPr>
+          <w:rFonts w:ascii="JetBrains Mono" w:eastAsia="Times New Roman" w:hAnsi="JetBrains Mono" w:cs="Courier New"/>
+          <w:color w:val="CC7832"/>
+          <w:sz w:val="20"/>
+          <w:szCs w:val="20"/>
+        </w:rPr>
+        <w:t xml:space="preserve">, </w:t>
+      </w:r>
+      <w:r>
+        <w:rPr>
+          <w:rFonts w:ascii="JetBrains Mono" w:eastAsia="Times New Roman" w:hAnsi="JetBrains Mono" w:cs="Courier New"/>
+          <w:color w:val="A9B7C6"/>
+          <w:sz w:val="20"/>
+          <w:szCs w:val="20"/>
+        </w:rPr>
+        <w:t xml:space="preserve">n = </w:t>
+      </w:r>
+      <w:r>
+        <w:rPr>
+          <w:rFonts w:ascii="JetBrains Mono" w:eastAsia="Times New Roman" w:hAnsi="JetBrains Mono" w:cs="Courier New"/>
+          <w:color w:val="6897BB"/>
+          <w:sz w:val="20"/>
+          <w:szCs w:val="20"/>
+        </w:rPr>
+        <w:t>1577</w:t>
+      </w:r>
+      <w:r>
+        <w:rPr>
+          <w:rFonts w:ascii="JetBrains Mono" w:eastAsia="Times New Roman" w:hAnsi="JetBrains Mono" w:cs="Courier New"/>
+          <w:color w:val="CC7832"/>
+          <w:sz w:val="20"/>
+          <w:szCs w:val="20"/>
+        </w:rPr>
+        <w:t>;</w:t>
+      </w:r>
+      <w:r>
+        <w:rPr>
+          <w:rFonts w:ascii="JetBrains Mono" w:eastAsia="Times New Roman" w:hAnsi="JetBrains Mono" w:cs="Courier New"/>
+          <w:color w:val="CC7832"/>
+          <w:sz w:val="20"/>
+          <w:szCs w:val="20"/>
+        </w:rPr>
+        <w:br/>
+        <w:t xml:space="preserve">    double </w:t>
+      </w:r>
+      <w:r>
+        <w:rPr>
+          <w:rFonts w:ascii="JetBrains Mono" w:eastAsia="Times New Roman" w:hAnsi="JetBrains Mono" w:cs="Courier New"/>
+          <w:color w:val="A9B7C6"/>
+          <w:sz w:val="20"/>
+          <w:szCs w:val="20"/>
+        </w:rPr>
+        <w:t xml:space="preserve">m0 = </w:t>
+      </w:r>
+      <w:r>
+        <w:rPr>
+          <w:rFonts w:ascii="JetBrains Mono" w:eastAsia="Times New Roman" w:hAnsi="JetBrains Mono" w:cs="Courier New"/>
+          <w:color w:val="6897BB"/>
+          <w:sz w:val="20"/>
+          <w:szCs w:val="20"/>
+        </w:rPr>
+        <w:t>1</w:t>
+      </w:r>
+      <w:r>
+        <w:rPr>
+          <w:rFonts w:ascii="JetBrains Mono" w:eastAsia="Times New Roman" w:hAnsi="JetBrains Mono" w:cs="Courier New"/>
+          <w:color w:val="CC7832"/>
+          <w:sz w:val="20"/>
+          <w:szCs w:val="20"/>
+        </w:rPr>
+        <w:t>;</w:t>
+      </w:r>
+      <w:r>
+        <w:rPr>
+          <w:rFonts w:ascii="JetBrains Mono" w:eastAsia="Times New Roman" w:hAnsi="JetBrains Mono" w:cs="Courier New"/>
+          <w:color w:val="CC7832"/>
+          <w:sz w:val="20"/>
+          <w:szCs w:val="20"/>
+        </w:rPr>
+        <w:br/>
+        <w:t xml:space="preserve">    for </w:t>
+      </w:r>
+      <w:r>
+        <w:rPr>
+          <w:rFonts w:ascii="JetBrains Mono" w:eastAsia="Times New Roman" w:hAnsi="JetBrains Mono" w:cs="Courier New"/>
+          <w:color w:val="A9B7C6"/>
+          <w:sz w:val="20"/>
+          <w:szCs w:val="20"/>
+        </w:rPr>
+        <w:t xml:space="preserve">(time = </w:t>
+      </w:r>
+      <w:r>
+        <w:rPr>
+          <w:rFonts w:ascii="JetBrains Mono" w:eastAsia="Times New Roman" w:hAnsi="JetBrains Mono" w:cs="Courier New"/>
+          <w:color w:val="6897BB"/>
+          <w:sz w:val="20"/>
+          <w:szCs w:val="20"/>
         </w:rPr>
         <w:t>0</w:t>
       </w:r>
       <w:r>
         <w:rPr>
           <w:rFonts w:ascii="JetBrains Mono" w:eastAsia="Times New Roman" w:hAnsi="JetBrains Mono" w:cs="Courier New"/>
+          <w:color w:val="CC7832"/>
+          <w:sz w:val="20"/>
+          <w:szCs w:val="20"/>
+        </w:rPr>
+        <w:t xml:space="preserve">; </w:t>
+      </w:r>
+      <w:r>
+        <w:rPr>
+          <w:rFonts w:ascii="JetBrains Mono" w:eastAsia="Times New Roman" w:hAnsi="JetBrains Mono" w:cs="Courier New"/>
+          <w:color w:val="A9B7C6"/>
+          <w:sz w:val="20"/>
+          <w:szCs w:val="20"/>
+        </w:rPr>
+        <w:t>time &lt; n</w:t>
+      </w:r>
+      <w:r>
+        <w:rPr>
+          <w:rFonts w:ascii="JetBrains Mono" w:eastAsia="Times New Roman" w:hAnsi="JetBrains Mono" w:cs="Courier New"/>
+          <w:color w:val="CC7832"/>
+          <w:sz w:val="20"/>
+          <w:szCs w:val="20"/>
+        </w:rPr>
+        <w:t xml:space="preserve">; </w:t>
+      </w:r>
+      <w:r>
+        <w:rPr>
+          <w:rFonts w:ascii="JetBrains Mono" w:eastAsia="Times New Roman" w:hAnsi="JetBrains Mono" w:cs="Courier New"/>
+          <w:color w:val="A9B7C6"/>
+          <w:sz w:val="20"/>
+          <w:szCs w:val="20"/>
+        </w:rPr>
+        <w:t>time++)</w:t>
+      </w:r>
+      <w:r>
+        <w:rPr>
+          <w:rFonts w:ascii="JetBrains Mono" w:eastAsia="Times New Roman" w:hAnsi="JetBrains Mono" w:cs="Courier New"/>
+          <w:color w:val="A9B7C6"/>
+          <w:sz w:val="20"/>
+          <w:szCs w:val="20"/>
+        </w:rPr>
+        <w:br/>
+        <w:t xml:space="preserve">    {</w:t>
+      </w:r>
+      <w:r>
+        <w:rPr>
+          <w:rFonts w:ascii="JetBrains Mono" w:eastAsia="Times New Roman" w:hAnsi="JetBrains Mono" w:cs="Courier New"/>
+          <w:color w:val="A9B7C6"/>
+          <w:sz w:val="20"/>
+          <w:szCs w:val="20"/>
+        </w:rPr>
+        <w:br/>
+        <w:t xml:space="preserve">        </w:t>
+      </w:r>
+      <w:proofErr w:type="spellStart"/>
+      <w:r>
+        <w:rPr>
+          <w:rFonts w:ascii="JetBrains Mono" w:eastAsia="Times New Roman" w:hAnsi="JetBrains Mono" w:cs="Courier New"/>
+          <w:color w:val="A9B7C6"/>
+          <w:sz w:val="20"/>
+          <w:szCs w:val="20"/>
+        </w:rPr>
+        <w:t>printf</w:t>
+      </w:r>
+      <w:proofErr w:type="spellEnd"/>
+      <w:r>
+        <w:rPr>
+          <w:rFonts w:ascii="JetBrains Mono" w:eastAsia="Times New Roman" w:hAnsi="JetBrains Mono" w:cs="Courier New"/>
+          <w:color w:val="A9B7C6"/>
+          <w:sz w:val="20"/>
+          <w:szCs w:val="20"/>
+        </w:rPr>
+        <w:t>(</w:t>
+      </w:r>
+      <w:r>
+        <w:rPr>
+          <w:rFonts w:ascii="JetBrains Mono" w:eastAsia="Times New Roman" w:hAnsi="JetBrains Mono" w:cs="Courier New"/>
+          <w:color w:val="6A8759"/>
+          <w:sz w:val="20"/>
+          <w:szCs w:val="20"/>
+        </w:rPr>
+        <w:t>"t (</w:t>
+      </w:r>
+      <w:proofErr w:type="spellStart"/>
+      <w:r>
+        <w:rPr>
+          <w:rFonts w:ascii="JetBrains Mono" w:eastAsia="Times New Roman" w:hAnsi="JetBrains Mono" w:cs="Courier New"/>
+          <w:color w:val="6A8759"/>
+          <w:sz w:val="20"/>
+          <w:szCs w:val="20"/>
+        </w:rPr>
+        <w:t>лет</w:t>
+      </w:r>
+      <w:proofErr w:type="spellEnd"/>
+      <w:r>
+        <w:rPr>
+          <w:rFonts w:ascii="JetBrains Mono" w:eastAsia="Times New Roman" w:hAnsi="JetBrains Mono" w:cs="Courier New"/>
+          <w:color w:val="6A8759"/>
+          <w:sz w:val="20"/>
+          <w:szCs w:val="20"/>
+        </w:rPr>
+        <w:t>) = %</w:t>
+      </w:r>
+      <w:proofErr w:type="spellStart"/>
+      <w:r>
+        <w:rPr>
+          <w:rFonts w:ascii="JetBrains Mono" w:eastAsia="Times New Roman" w:hAnsi="JetBrains Mono" w:cs="Courier New"/>
+          <w:color w:val="6A8759"/>
+          <w:sz w:val="20"/>
+          <w:szCs w:val="20"/>
+        </w:rPr>
+        <w:t>i</w:t>
+      </w:r>
+      <w:proofErr w:type="spellEnd"/>
+      <w:r>
+        <w:rPr>
+          <w:rFonts w:ascii="JetBrains Mono" w:eastAsia="Times New Roman" w:hAnsi="JetBrains Mono" w:cs="Courier New"/>
+          <w:color w:val="6A8759"/>
+          <w:sz w:val="20"/>
+          <w:szCs w:val="20"/>
+        </w:rPr>
+        <w:t>, T = %g</w:t>
+      </w:r>
+      <w:r>
+        <w:rPr>
+          <w:rFonts w:ascii="JetBrains Mono" w:eastAsia="Times New Roman" w:hAnsi="JetBrains Mono" w:cs="Courier New"/>
+          <w:color w:val="CC7832"/>
+          <w:sz w:val="20"/>
+          <w:szCs w:val="20"/>
+        </w:rPr>
+        <w:t>\n</w:t>
+      </w:r>
+      <w:r>
+        <w:rPr>
+          <w:rFonts w:ascii="JetBrains Mono" w:eastAsia="Times New Roman" w:hAnsi="JetBrains Mono" w:cs="Courier New"/>
+          <w:color w:val="6A8759"/>
+          <w:sz w:val="20"/>
+          <w:szCs w:val="20"/>
+        </w:rPr>
+        <w:t>"</w:t>
+      </w:r>
+      <w:r>
+        <w:rPr>
+          <w:rFonts w:ascii="JetBrains Mono" w:eastAsia="Times New Roman" w:hAnsi="JetBrains Mono" w:cs="Courier New"/>
+          <w:color w:val="CC7832"/>
+          <w:sz w:val="20"/>
+          <w:szCs w:val="20"/>
+        </w:rPr>
+        <w:t xml:space="preserve">, </w:t>
+      </w:r>
+      <w:r>
+        <w:rPr>
+          <w:rFonts w:ascii="JetBrains Mono" w:eastAsia="Times New Roman" w:hAnsi="JetBrains Mono" w:cs="Courier New"/>
+          <w:color w:val="A9B7C6"/>
+          <w:sz w:val="20"/>
+          <w:szCs w:val="20"/>
+        </w:rPr>
+        <w:t>time</w:t>
+      </w:r>
+      <w:r>
+        <w:rPr>
+          <w:rFonts w:ascii="JetBrains Mono" w:eastAsia="Times New Roman" w:hAnsi="JetBrains Mono" w:cs="Courier New"/>
+          <w:color w:val="CC7832"/>
+          <w:sz w:val="20"/>
+          <w:szCs w:val="20"/>
+        </w:rPr>
+        <w:t xml:space="preserve">, </w:t>
+      </w:r>
+      <w:proofErr w:type="spellStart"/>
+      <w:r>
+        <w:rPr>
+          <w:rFonts w:ascii="JetBrains Mono" w:eastAsia="Times New Roman" w:hAnsi="JetBrains Mono" w:cs="Courier New"/>
+          <w:color w:val="A9B7C6"/>
+          <w:sz w:val="20"/>
+          <w:szCs w:val="20"/>
+        </w:rPr>
+        <w:t>func</w:t>
+      </w:r>
+      <w:proofErr w:type="spellEnd"/>
+      <w:r>
+        <w:rPr>
+          <w:rFonts w:ascii="JetBrains Mono" w:eastAsia="Times New Roman" w:hAnsi="JetBrains Mono" w:cs="Courier New"/>
+          <w:color w:val="A9B7C6"/>
+          <w:sz w:val="20"/>
+          <w:szCs w:val="20"/>
+        </w:rPr>
+        <w:t>(m0</w:t>
+      </w:r>
+      <w:r>
+        <w:rPr>
+          <w:rFonts w:ascii="JetBrains Mono" w:eastAsia="Times New Roman" w:hAnsi="JetBrains Mono" w:cs="Courier New"/>
+          <w:color w:val="CC7832"/>
+          <w:sz w:val="20"/>
+          <w:szCs w:val="20"/>
+        </w:rPr>
+        <w:t xml:space="preserve">, </w:t>
+      </w:r>
+      <w:r>
+        <w:rPr>
+          <w:rFonts w:ascii="JetBrains Mono" w:eastAsia="Times New Roman" w:hAnsi="JetBrains Mono" w:cs="Courier New"/>
+          <w:color w:val="A9B7C6"/>
+          <w:sz w:val="20"/>
+          <w:szCs w:val="20"/>
+        </w:rPr>
+        <w:t>time))</w:t>
+      </w:r>
+      <w:r>
+        <w:rPr>
+          <w:rFonts w:ascii="JetBrains Mono" w:eastAsia="Times New Roman" w:hAnsi="JetBrains Mono" w:cs="Courier New"/>
+          <w:color w:val="CC7832"/>
+          <w:sz w:val="20"/>
+          <w:szCs w:val="20"/>
+        </w:rPr>
+        <w:t>;</w:t>
+      </w:r>
+      <w:r>
+        <w:rPr>
+          <w:rFonts w:ascii="JetBrains Mono" w:eastAsia="Times New Roman" w:hAnsi="JetBrains Mono" w:cs="Courier New"/>
+          <w:color w:val="CC7832"/>
+          <w:sz w:val="20"/>
+          <w:szCs w:val="20"/>
+        </w:rPr>
+        <w:br/>
+        <w:t xml:space="preserve">    </w:t>
+      </w:r>
+      <w:r>
+        <w:rPr>
+          <w:rFonts w:ascii="JetBrains Mono" w:eastAsia="Times New Roman" w:hAnsi="JetBrains Mono" w:cs="Courier New"/>
+          <w:color w:val="A9B7C6"/>
+          <w:sz w:val="20"/>
+          <w:szCs w:val="20"/>
+        </w:rPr>
+        <w:t>}</w:t>
+      </w:r>
+      <w:r>
+        <w:rPr>
+          <w:rFonts w:ascii="JetBrains Mono" w:eastAsia="Times New Roman" w:hAnsi="JetBrains Mono" w:cs="Courier New"/>
+          <w:color w:val="A9B7C6"/>
+          <w:sz w:val="20"/>
+          <w:szCs w:val="20"/>
+        </w:rPr>
+        <w:br/>
+        <w:t xml:space="preserve">    </w:t>
+      </w:r>
+      <w:r>
+        <w:rPr>
+          <w:rFonts w:ascii="JetBrains Mono" w:eastAsia="Times New Roman" w:hAnsi="JetBrains Mono" w:cs="Courier New"/>
+          <w:color w:val="CC7832"/>
+          <w:sz w:val="20"/>
+          <w:szCs w:val="20"/>
+        </w:rPr>
+        <w:t xml:space="preserve">return </w:t>
+      </w:r>
+      <w:r>
+        <w:rPr>
+          <w:rFonts w:ascii="JetBrains Mono" w:eastAsia="Times New Roman" w:hAnsi="JetBrains Mono" w:cs="Courier New"/>
           <w:color w:val="6897BB"/>
           <w:sz w:val="20"/>
           <w:szCs w:val="20"/>
-          <w:lang w:val="en-US" w:eastAsia="ru-RU"/>
-        </w:rPr>
-        <w:br/>
-      </w:r>
-      <w:r>
-        <w:rPr>
-          <w:rFonts w:ascii="JetBrains Mono" w:eastAsia="Times New Roman" w:hAnsi="JetBrains Mono" w:cs="Courier New"/>
-          <w:color w:val="A9B7C6"/>
-          <w:sz w:val="20"/>
-          <w:szCs w:val="20"/>
-          <w:lang w:val="en-US" w:eastAsia="ru-RU"/>
-        </w:rPr>
-        <w:t xml:space="preserve">n = </w:t>
-      </w:r>
-      <w:r>
-        <w:rPr>
-          <w:rFonts w:ascii="JetBrains Mono" w:eastAsia="Times New Roman" w:hAnsi="JetBrains Mono" w:cs="Courier New"/>
-          <w:color w:val="6897BB"/>
-          <w:sz w:val="20"/>
-          <w:szCs w:val="20"/>
-          <w:lang w:val="en-US" w:eastAsia="ru-RU"/>
-        </w:rPr>
-        <w:t>26</w:t>
-      </w:r>
-      <w:r>
-        <w:rPr>
-          <w:rFonts w:ascii="JetBrains Mono" w:eastAsia="Times New Roman" w:hAnsi="JetBrains Mono" w:cs="Courier New"/>
-          <w:color w:val="6897BB"/>
-          <w:sz w:val="20"/>
-          <w:szCs w:val="20"/>
-          <w:lang w:val="en-US" w:eastAsia="ru-RU"/>
-        </w:rPr>
-        <w:br/>
-      </w:r>
-      <w:r>
-        <w:rPr>
-          <w:rFonts w:ascii="JetBrains Mono" w:eastAsia="Times New Roman" w:hAnsi="JetBrains Mono" w:cs="Courier New"/>
-          <w:color w:val="A9B7C6"/>
-          <w:sz w:val="20"/>
-          <w:szCs w:val="20"/>
-          <w:lang w:val="en-US" w:eastAsia="ru-RU"/>
-        </w:rPr>
-        <w:t xml:space="preserve">t = </w:t>
-      </w:r>
-      <w:r>
-        <w:rPr>
-          <w:rFonts w:ascii="JetBrains Mono" w:eastAsia="Times New Roman" w:hAnsi="JetBrains Mono" w:cs="Courier New"/>
-          <w:color w:val="6897BB"/>
-          <w:sz w:val="20"/>
-          <w:szCs w:val="20"/>
-          <w:lang w:val="en-US" w:eastAsia="ru-RU"/>
-        </w:rPr>
-        <w:t>83</w:t>
-      </w:r>
-      <w:r>
-        <w:rPr>
-          <w:rFonts w:ascii="JetBrains Mono" w:eastAsia="Times New Roman" w:hAnsi="JetBrains Mono" w:cs="Courier New"/>
-          <w:color w:val="6897BB"/>
-          <w:sz w:val="20"/>
-          <w:szCs w:val="20"/>
-          <w:lang w:val="en-US" w:eastAsia="ru-RU"/>
-        </w:rPr>
-        <w:br/>
-      </w:r>
-      <w:proofErr w:type="spellStart"/>
-      <w:r>
-        <w:rPr>
-          <w:rFonts w:ascii="JetBrains Mono" w:eastAsia="Times New Roman" w:hAnsi="JetBrains Mono" w:cs="Courier New"/>
-          <w:color w:val="A9B7C6"/>
-          <w:sz w:val="20"/>
-          <w:szCs w:val="20"/>
-          <w:lang w:val="en-US" w:eastAsia="ru-RU"/>
-        </w:rPr>
-        <w:t>ts</w:t>
-      </w:r>
-      <w:proofErr w:type="spellEnd"/>
-      <w:r>
-        <w:rPr>
-          <w:rFonts w:ascii="JetBrains Mono" w:eastAsia="Times New Roman" w:hAnsi="JetBrains Mono" w:cs="Courier New"/>
-          <w:color w:val="A9B7C6"/>
-          <w:sz w:val="20"/>
-          <w:szCs w:val="20"/>
-          <w:lang w:val="en-US" w:eastAsia="ru-RU"/>
-        </w:rPr>
-        <w:t xml:space="preserve"> = </w:t>
-      </w:r>
-      <w:r>
-        <w:rPr>
-          <w:rFonts w:ascii="JetBrains Mono" w:eastAsia="Times New Roman" w:hAnsi="JetBrains Mono" w:cs="Courier New"/>
-          <w:color w:val="6897BB"/>
-          <w:sz w:val="20"/>
-          <w:szCs w:val="20"/>
-          <w:lang w:val="en-US" w:eastAsia="ru-RU"/>
-        </w:rPr>
-        <w:t>22</w:t>
-      </w:r>
-      <w:r>
-        <w:rPr>
-          <w:rFonts w:ascii="JetBrains Mono" w:eastAsia="Times New Roman" w:hAnsi="JetBrains Mono" w:cs="Courier New"/>
-          <w:color w:val="6897BB"/>
-          <w:sz w:val="20"/>
-          <w:szCs w:val="20"/>
-          <w:lang w:val="en-US" w:eastAsia="ru-RU"/>
-        </w:rPr>
-        <w:br/>
-      </w:r>
-      <w:r>
-        <w:rPr>
-          <w:rFonts w:ascii="JetBrains Mono" w:eastAsia="Times New Roman" w:hAnsi="JetBrains Mono" w:cs="Courier New"/>
-          <w:color w:val="6897BB"/>
-          <w:sz w:val="20"/>
-          <w:szCs w:val="20"/>
-          <w:lang w:val="en-US" w:eastAsia="ru-RU"/>
-        </w:rPr>
-        <w:br/>
-      </w:r>
-      <w:r>
-        <w:rPr>
-          <w:rFonts w:ascii="JetBrains Mono" w:eastAsia="Times New Roman" w:hAnsi="JetBrains Mono" w:cs="Courier New"/>
-          <w:color w:val="6897BB"/>
-          <w:sz w:val="20"/>
-          <w:szCs w:val="20"/>
-          <w:lang w:val="en-US" w:eastAsia="ru-RU"/>
-        </w:rPr>
-        <w:br/>
-      </w:r>
-      <w:r>
-        <w:rPr>
-          <w:rFonts w:ascii="JetBrains Mono" w:eastAsia="Times New Roman" w:hAnsi="JetBrains Mono" w:cs="Courier New"/>
-          <w:color w:val="CC7832"/>
-          <w:sz w:val="20"/>
-          <w:szCs w:val="20"/>
-          <w:lang w:val="en-US" w:eastAsia="ru-RU"/>
-        </w:rPr>
-        <w:t xml:space="preserve">def </w:t>
-      </w:r>
-      <w:proofErr w:type="spellStart"/>
-      <w:r>
-        <w:rPr>
-          <w:rFonts w:ascii="JetBrains Mono" w:eastAsia="Times New Roman" w:hAnsi="JetBrains Mono" w:cs="Courier New"/>
-          <w:color w:val="FFC66D"/>
-          <w:sz w:val="20"/>
-          <w:szCs w:val="20"/>
-          <w:lang w:val="en-US" w:eastAsia="ru-RU"/>
-        </w:rPr>
-        <w:t>func</w:t>
-      </w:r>
-      <w:proofErr w:type="spellEnd"/>
-      <w:r>
-        <w:rPr>
-          <w:rFonts w:ascii="JetBrains Mono" w:eastAsia="Times New Roman" w:hAnsi="JetBrains Mono" w:cs="Courier New"/>
-          <w:color w:val="A9B7C6"/>
-          <w:sz w:val="20"/>
-          <w:szCs w:val="20"/>
-          <w:lang w:val="en-US" w:eastAsia="ru-RU"/>
-        </w:rPr>
-        <w:t>(t</w:t>
-      </w:r>
-      <w:r>
-        <w:rPr>
-          <w:rFonts w:ascii="JetBrains Mono" w:eastAsia="Times New Roman" w:hAnsi="JetBrains Mono" w:cs="Courier New"/>
-          <w:color w:val="CC7832"/>
-          <w:sz w:val="20"/>
-          <w:szCs w:val="20"/>
-          <w:lang w:val="en-US" w:eastAsia="ru-RU"/>
-        </w:rPr>
-        <w:t xml:space="preserve">, </w:t>
-      </w:r>
-      <w:proofErr w:type="spellStart"/>
-      <w:r>
-        <w:rPr>
-          <w:rFonts w:ascii="JetBrains Mono" w:eastAsia="Times New Roman" w:hAnsi="JetBrains Mono" w:cs="Courier New"/>
-          <w:color w:val="A9B7C6"/>
-          <w:sz w:val="20"/>
-          <w:szCs w:val="20"/>
-          <w:lang w:val="en-US" w:eastAsia="ru-RU"/>
-        </w:rPr>
-        <w:t>ts</w:t>
-      </w:r>
-      <w:proofErr w:type="spellEnd"/>
-      <w:r>
-        <w:rPr>
-          <w:rFonts w:ascii="JetBrains Mono" w:eastAsia="Times New Roman" w:hAnsi="JetBrains Mono" w:cs="Courier New"/>
-          <w:color w:val="CC7832"/>
-          <w:sz w:val="20"/>
-          <w:szCs w:val="20"/>
-          <w:lang w:val="en-US" w:eastAsia="ru-RU"/>
-        </w:rPr>
-        <w:t xml:space="preserve">, </w:t>
-      </w:r>
-      <w:r>
-        <w:rPr>
-          <w:rFonts w:ascii="JetBrains Mono" w:eastAsia="Times New Roman" w:hAnsi="JetBrains Mono" w:cs="Courier New"/>
-          <w:color w:val="A9B7C6"/>
-          <w:sz w:val="20"/>
-          <w:szCs w:val="20"/>
-          <w:lang w:val="en-US" w:eastAsia="ru-RU"/>
-        </w:rPr>
-        <w:t>time):</w:t>
-      </w:r>
-      <w:r>
-        <w:rPr>
-          <w:rFonts w:ascii="JetBrains Mono" w:eastAsia="Times New Roman" w:hAnsi="JetBrains Mono" w:cs="Courier New"/>
-          <w:color w:val="A9B7C6"/>
-          <w:sz w:val="20"/>
-          <w:szCs w:val="20"/>
-          <w:lang w:val="en-US" w:eastAsia="ru-RU"/>
-        </w:rPr>
-        <w:br/>
-        <w:t xml:space="preserve">    </w:t>
-      </w:r>
-      <w:r>
-        <w:rPr>
-          <w:rFonts w:ascii="JetBrains Mono" w:eastAsia="Times New Roman" w:hAnsi="JetBrains Mono" w:cs="Courier New"/>
-          <w:color w:val="CC7832"/>
-          <w:sz w:val="20"/>
-          <w:szCs w:val="20"/>
-          <w:lang w:val="en-US" w:eastAsia="ru-RU"/>
-        </w:rPr>
-        <w:t xml:space="preserve">return </w:t>
-      </w:r>
-      <w:proofErr w:type="spellStart"/>
-      <w:r>
-        <w:rPr>
-          <w:rFonts w:ascii="JetBrains Mono" w:eastAsia="Times New Roman" w:hAnsi="JetBrains Mono" w:cs="Courier New"/>
-          <w:color w:val="A9B7C6"/>
-          <w:sz w:val="20"/>
-          <w:szCs w:val="20"/>
-          <w:lang w:val="en-US" w:eastAsia="ru-RU"/>
-        </w:rPr>
-        <w:t>ts</w:t>
-      </w:r>
-      <w:proofErr w:type="spellEnd"/>
-      <w:r>
-        <w:rPr>
-          <w:rFonts w:ascii="JetBrains Mono" w:eastAsia="Times New Roman" w:hAnsi="JetBrains Mono" w:cs="Courier New"/>
-          <w:color w:val="A9B7C6"/>
-          <w:sz w:val="20"/>
-          <w:szCs w:val="20"/>
-          <w:lang w:val="en-US" w:eastAsia="ru-RU"/>
-        </w:rPr>
-        <w:t xml:space="preserve"> - (</w:t>
-      </w:r>
-      <w:proofErr w:type="spellStart"/>
-      <w:r>
-        <w:rPr>
-          <w:rFonts w:ascii="JetBrains Mono" w:eastAsia="Times New Roman" w:hAnsi="JetBrains Mono" w:cs="Courier New"/>
-          <w:color w:val="A9B7C6"/>
-          <w:sz w:val="20"/>
-          <w:szCs w:val="20"/>
-          <w:lang w:val="en-US" w:eastAsia="ru-RU"/>
-        </w:rPr>
-        <w:t>ts</w:t>
-      </w:r>
-      <w:proofErr w:type="spellEnd"/>
-      <w:r>
-        <w:rPr>
-          <w:rFonts w:ascii="JetBrains Mono" w:eastAsia="Times New Roman" w:hAnsi="JetBrains Mono" w:cs="Courier New"/>
-          <w:color w:val="A9B7C6"/>
-          <w:sz w:val="20"/>
-          <w:szCs w:val="20"/>
-          <w:lang w:val="en-US" w:eastAsia="ru-RU"/>
-        </w:rPr>
-        <w:t xml:space="preserve">-t) * </w:t>
-      </w:r>
-      <w:proofErr w:type="spellStart"/>
-      <w:r>
-        <w:rPr>
-          <w:rFonts w:ascii="JetBrains Mono" w:eastAsia="Times New Roman" w:hAnsi="JetBrains Mono" w:cs="Courier New"/>
-          <w:color w:val="A9B7C6"/>
-          <w:sz w:val="20"/>
-          <w:szCs w:val="20"/>
-          <w:lang w:val="en-US" w:eastAsia="ru-RU"/>
-        </w:rPr>
-        <w:t>math.exp</w:t>
-      </w:r>
-      <w:proofErr w:type="spellEnd"/>
-      <w:r>
-        <w:rPr>
-          <w:rFonts w:ascii="JetBrains Mono" w:eastAsia="Times New Roman" w:hAnsi="JetBrains Mono" w:cs="Courier New"/>
-          <w:color w:val="A9B7C6"/>
-          <w:sz w:val="20"/>
-          <w:szCs w:val="20"/>
-          <w:lang w:val="en-US" w:eastAsia="ru-RU"/>
-        </w:rPr>
-        <w:t>(-r*time)</w:t>
-      </w:r>
-      <w:r>
-        <w:rPr>
-          <w:rFonts w:ascii="JetBrains Mono" w:eastAsia="Times New Roman" w:hAnsi="JetBrains Mono" w:cs="Courier New"/>
-          <w:color w:val="A9B7C6"/>
-          <w:sz w:val="20"/>
-          <w:szCs w:val="20"/>
-          <w:lang w:val="en-US" w:eastAsia="ru-RU"/>
-        </w:rPr>
-        <w:br/>
-      </w:r>
-      <w:r>
-        <w:rPr>
-          <w:rFonts w:ascii="JetBrains Mono" w:eastAsia="Times New Roman" w:hAnsi="JetBrains Mono" w:cs="Courier New"/>
-          <w:color w:val="A9B7C6"/>
-          <w:sz w:val="20"/>
-          <w:szCs w:val="20"/>
-          <w:lang w:val="en-US" w:eastAsia="ru-RU"/>
-        </w:rPr>
-        <w:br/>
-      </w:r>
-      <w:r>
-        <w:rPr>
-          <w:rFonts w:ascii="JetBrains Mono" w:eastAsia="Times New Roman" w:hAnsi="JetBrains Mono" w:cs="Courier New"/>
-          <w:color w:val="A9B7C6"/>
-          <w:sz w:val="20"/>
-          <w:szCs w:val="20"/>
-          <w:lang w:val="en-US" w:eastAsia="ru-RU"/>
-        </w:rPr>
-        <w:br/>
-      </w:r>
-      <w:r>
-        <w:rPr>
-          <w:rFonts w:ascii="JetBrains Mono" w:eastAsia="Times New Roman" w:hAnsi="JetBrains Mono" w:cs="Courier New"/>
-          <w:color w:val="CC7832"/>
-          <w:sz w:val="20"/>
-          <w:szCs w:val="20"/>
-          <w:lang w:val="en-US" w:eastAsia="ru-RU"/>
-        </w:rPr>
-        <w:t xml:space="preserve">for </w:t>
-      </w:r>
-      <w:r>
-        <w:rPr>
-          <w:rFonts w:ascii="JetBrains Mono" w:eastAsia="Times New Roman" w:hAnsi="JetBrains Mono" w:cs="Courier New"/>
-          <w:color w:val="A9B7C6"/>
-          <w:sz w:val="20"/>
-          <w:szCs w:val="20"/>
-          <w:lang w:val="en-US" w:eastAsia="ru-RU"/>
-        </w:rPr>
-        <w:t xml:space="preserve">time </w:t>
-      </w:r>
-      <w:r>
-        <w:rPr>
-          <w:rFonts w:ascii="JetBrains Mono" w:eastAsia="Times New Roman" w:hAnsi="JetBrains Mono" w:cs="Courier New"/>
-          <w:color w:val="CC7832"/>
-          <w:sz w:val="20"/>
-          <w:szCs w:val="20"/>
-          <w:lang w:val="en-US" w:eastAsia="ru-RU"/>
-        </w:rPr>
-        <w:t xml:space="preserve">in </w:t>
-      </w:r>
-      <w:r>
-        <w:rPr>
-          <w:rFonts w:ascii="JetBrains Mono" w:eastAsia="Times New Roman" w:hAnsi="JetBrains Mono" w:cs="Courier New"/>
-          <w:color w:val="8888C6"/>
-          <w:sz w:val="20"/>
-          <w:szCs w:val="20"/>
-          <w:lang w:val="en-US" w:eastAsia="ru-RU"/>
-        </w:rPr>
-        <w:t>range</w:t>
-      </w:r>
-      <w:r>
-        <w:rPr>
-          <w:rFonts w:ascii="JetBrains Mono" w:eastAsia="Times New Roman" w:hAnsi="JetBrains Mono" w:cs="Courier New"/>
-          <w:color w:val="A9B7C6"/>
-          <w:sz w:val="20"/>
-          <w:szCs w:val="20"/>
-          <w:lang w:val="en-US" w:eastAsia="ru-RU"/>
-        </w:rPr>
-        <w:t>(</w:t>
-      </w:r>
-      <w:r>
-        <w:rPr>
-          <w:rFonts w:ascii="JetBrains Mono" w:eastAsia="Times New Roman" w:hAnsi="JetBrains Mono" w:cs="Courier New"/>
-          <w:color w:val="6897BB"/>
-          <w:sz w:val="20"/>
-          <w:szCs w:val="20"/>
-          <w:lang w:val="en-US" w:eastAsia="ru-RU"/>
         </w:rPr>
         <w:t>0</w:t>
       </w:r>
@@ -581,144 +914,26 @@
           <w:color w:val="CC7832"/>
           <w:sz w:val="20"/>
           <w:szCs w:val="20"/>
-          <w:lang w:val="en-US" w:eastAsia="ru-RU"/>
-        </w:rPr>
-        <w:t xml:space="preserve">, </w:t>
-      </w:r>
-      <w:r>
-        <w:rPr>
-          <w:rFonts w:ascii="JetBrains Mono" w:eastAsia="Times New Roman" w:hAnsi="JetBrains Mono" w:cs="Courier New"/>
-          <w:color w:val="A9B7C6"/>
-          <w:sz w:val="20"/>
-          <w:szCs w:val="20"/>
-          <w:lang w:val="en-US" w:eastAsia="ru-RU"/>
-        </w:rPr>
-        <w:t>n):</w:t>
-      </w:r>
-      <w:r>
-        <w:rPr>
-          <w:rFonts w:ascii="JetBrains Mono" w:eastAsia="Times New Roman" w:hAnsi="JetBrains Mono" w:cs="Courier New"/>
-          <w:color w:val="A9B7C6"/>
-          <w:sz w:val="20"/>
-          <w:szCs w:val="20"/>
-          <w:lang w:val="en-US" w:eastAsia="ru-RU"/>
-        </w:rPr>
-        <w:br/>
-        <w:t xml:space="preserve">    </w:t>
-      </w:r>
-      <w:r>
-        <w:rPr>
-          <w:rFonts w:ascii="JetBrains Mono" w:eastAsia="Times New Roman" w:hAnsi="JetBrains Mono" w:cs="Courier New"/>
-          <w:color w:val="8888C6"/>
-          <w:sz w:val="20"/>
-          <w:szCs w:val="20"/>
-          <w:lang w:val="en-US" w:eastAsia="ru-RU"/>
-        </w:rPr>
-        <w:t>print</w:t>
-      </w:r>
-      <w:r>
-        <w:rPr>
-          <w:rFonts w:ascii="JetBrains Mono" w:eastAsia="Times New Roman" w:hAnsi="JetBrains Mono" w:cs="Courier New"/>
-          <w:color w:val="A9B7C6"/>
-          <w:sz w:val="20"/>
-          <w:szCs w:val="20"/>
-          <w:lang w:val="en-US" w:eastAsia="ru-RU"/>
-        </w:rPr>
-        <w:t>(</w:t>
-      </w:r>
-      <w:r>
-        <w:rPr>
-          <w:rFonts w:ascii="JetBrains Mono" w:eastAsia="Times New Roman" w:hAnsi="JetBrains Mono" w:cs="Courier New"/>
-          <w:color w:val="6A8759"/>
-          <w:sz w:val="20"/>
-          <w:szCs w:val="20"/>
-          <w:lang w:val="en-US" w:eastAsia="ru-RU"/>
-        </w:rPr>
-        <w:t>"time = {}, T = {:.4f}"</w:t>
-      </w:r>
-      <w:r>
-        <w:rPr>
-          <w:rFonts w:ascii="JetBrains Mono" w:eastAsia="Times New Roman" w:hAnsi="JetBrains Mono" w:cs="Courier New"/>
-          <w:color w:val="A9B7C6"/>
-          <w:sz w:val="20"/>
-          <w:szCs w:val="20"/>
-          <w:lang w:val="en-US" w:eastAsia="ru-RU"/>
-        </w:rPr>
-        <w:t>.format(time</w:t>
-      </w:r>
-      <w:r>
-        <w:rPr>
-          <w:rFonts w:ascii="JetBrains Mono" w:eastAsia="Times New Roman" w:hAnsi="JetBrains Mono" w:cs="Courier New"/>
-          <w:color w:val="CC7832"/>
-          <w:sz w:val="20"/>
-          <w:szCs w:val="20"/>
-          <w:lang w:val="en-US" w:eastAsia="ru-RU"/>
-        </w:rPr>
-        <w:t xml:space="preserve">, </w:t>
-      </w:r>
-      <w:proofErr w:type="spellStart"/>
-      <w:r>
-        <w:rPr>
-          <w:rFonts w:ascii="JetBrains Mono" w:eastAsia="Times New Roman" w:hAnsi="JetBrains Mono" w:cs="Courier New"/>
-          <w:color w:val="A9B7C6"/>
-          <w:sz w:val="20"/>
-          <w:szCs w:val="20"/>
-          <w:lang w:val="en-US" w:eastAsia="ru-RU"/>
-        </w:rPr>
-        <w:t>func</w:t>
-      </w:r>
-      <w:proofErr w:type="spellEnd"/>
-      <w:r>
-        <w:rPr>
-          <w:rFonts w:ascii="JetBrains Mono" w:eastAsia="Times New Roman" w:hAnsi="JetBrains Mono" w:cs="Courier New"/>
-          <w:color w:val="A9B7C6"/>
-          <w:sz w:val="20"/>
-          <w:szCs w:val="20"/>
-          <w:lang w:val="en-US" w:eastAsia="ru-RU"/>
-        </w:rPr>
-        <w:t>(t</w:t>
-      </w:r>
-      <w:r>
-        <w:rPr>
-          <w:rFonts w:ascii="JetBrains Mono" w:eastAsia="Times New Roman" w:hAnsi="JetBrains Mono" w:cs="Courier New"/>
-          <w:color w:val="CC7832"/>
-          <w:sz w:val="20"/>
-          <w:szCs w:val="20"/>
-          <w:lang w:val="en-US" w:eastAsia="ru-RU"/>
-        </w:rPr>
-        <w:t xml:space="preserve">, </w:t>
-      </w:r>
-      <w:proofErr w:type="spellStart"/>
-      <w:r>
-        <w:rPr>
-          <w:rFonts w:ascii="JetBrains Mono" w:eastAsia="Times New Roman" w:hAnsi="JetBrains Mono" w:cs="Courier New"/>
-          <w:color w:val="A9B7C6"/>
-          <w:sz w:val="20"/>
-          <w:szCs w:val="20"/>
-          <w:lang w:val="en-US" w:eastAsia="ru-RU"/>
-        </w:rPr>
-        <w:t>ts</w:t>
-      </w:r>
-      <w:proofErr w:type="spellEnd"/>
-      <w:r>
-        <w:rPr>
-          <w:rFonts w:ascii="JetBrains Mono" w:eastAsia="Times New Roman" w:hAnsi="JetBrains Mono" w:cs="Courier New"/>
-          <w:color w:val="CC7832"/>
-          <w:sz w:val="20"/>
-          <w:szCs w:val="20"/>
-          <w:lang w:val="en-US" w:eastAsia="ru-RU"/>
-        </w:rPr>
-        <w:t xml:space="preserve">, </w:t>
-      </w:r>
-      <w:r>
-        <w:rPr>
-          <w:rFonts w:ascii="JetBrains Mono" w:eastAsia="Times New Roman" w:hAnsi="JetBrains Mono" w:cs="Courier New"/>
-          <w:color w:val="A9B7C6"/>
-          <w:sz w:val="20"/>
-          <w:szCs w:val="20"/>
-          <w:lang w:val="en-US" w:eastAsia="ru-RU"/>
-        </w:rPr>
-        <w:t>time)))</w:t>
+        </w:rPr>
+        <w:t>;</w:t>
+      </w:r>
+      <w:r>
+        <w:rPr>
+          <w:rFonts w:ascii="JetBrains Mono" w:eastAsia="Times New Roman" w:hAnsi="JetBrains Mono" w:cs="Courier New"/>
+          <w:color w:val="CC7832"/>
+          <w:sz w:val="20"/>
+          <w:szCs w:val="20"/>
+        </w:rPr>
+        <w:br/>
+      </w:r>
+      <w:r>
+        <w:rPr>
+          <w:rFonts w:ascii="JetBrains Mono" w:eastAsia="Times New Roman" w:hAnsi="JetBrains Mono" w:cs="Courier New"/>
+          <w:color w:val="A9B7C6"/>
+          <w:sz w:val="20"/>
+          <w:szCs w:val="20"/>
+        </w:rPr>
+        <w:t>}</w:t>
       </w:r>
     </w:p>
     <w:p>
@@ -748,35 +963,887 @@
           <w:color w:val="A9B7C6"/>
           <w:sz w:val="20"/>
           <w:szCs w:val="20"/>
-          <w:lang w:val="en-US" w:eastAsia="ru-RU"/>
         </w:rPr>
       </w:pPr>
+    </w:p>
+    <w:p>
+      <w:pPr>
+        <w:pStyle w:val="Heading3"/>
+        <w:jc w:val="center"/>
+        <w:rPr>
+          <w:lang w:val="ru-RU"/>
+        </w:rPr>
+      </w:pPr>
+      <w:r>
+        <w:rPr>
+          <w:lang w:val="ru-RU"/>
+        </w:rPr>
+        <w:t>Результат</w:t>
+      </w:r>
+    </w:p>
+    <w:p>
+      <w:pPr>
+        <w:rPr>
+          <w:lang w:val="ru-RU"/>
+        </w:rPr>
+      </w:pPr>
+      <w:r>
+        <w:rPr>
+          <w:lang w:val="ru-RU"/>
+        </w:rPr>
+        <w:drawing>
+          <wp:inline distT="0" distB="0" distL="0" distR="0" wp14:anchorId="7C56E016" wp14:editId="4A9A7874">
+            <wp:extent cx="2186940" cy="1976513"/>
+            <wp:effectExtent l="0" t="0" r="3810" b="5080"/>
+            <wp:docPr id="1" name="Picture 1"/>
+            <wp:cNvGraphicFramePr>
+              <a:graphicFrameLocks xmlns:a="http://schemas.openxmlformats.org/drawingml/2006/main" noChangeAspect="1"/>
+            </wp:cNvGraphicFramePr>
+            <a:graphic xmlns:a="http://schemas.openxmlformats.org/drawingml/2006/main">
+              <a:graphicData uri="http://schemas.openxmlformats.org/drawingml/2006/picture">
+                <pic:pic xmlns:pic="http://schemas.openxmlformats.org/drawingml/2006/picture">
+                  <pic:nvPicPr>
+                    <pic:cNvPr id="1" name=""/>
+                    <pic:cNvPicPr/>
+                  </pic:nvPicPr>
+                  <pic:blipFill>
+                    <a:blip r:embed="rId4"/>
+                    <a:stretch>
+                      <a:fillRect/>
+                    </a:stretch>
+                  </pic:blipFill>
+                  <pic:spPr>
+                    <a:xfrm>
+                      <a:off x="0" y="0"/>
+                      <a:ext cx="2215116" cy="2001978"/>
+                    </a:xfrm>
+                    <a:prstGeom prst="rect">
+                      <a:avLst/>
+                    </a:prstGeom>
+                  </pic:spPr>
+                </pic:pic>
+              </a:graphicData>
+            </a:graphic>
+          </wp:inline>
+        </w:drawing>
+      </w:r>
+    </w:p>
+    <w:p>
+      <w:pPr>
+        <w:rPr>
+          <w:lang w:val="ru-RU"/>
+        </w:rPr>
+      </w:pPr>
+      <w:r>
+        <w:rPr>
+          <w:lang w:val="ru-RU"/>
+        </w:rPr>
+        <w:t xml:space="preserve">Ответ: период полураспада радия </w:t>
+      </w:r>
+      <w:r>
+        <w:rPr>
+          <w:lang w:val="ru-RU"/>
+        </w:rPr>
+        <w:t xml:space="preserve">— </w:t>
+      </w:r>
+      <w:r>
+        <w:rPr>
+          <w:lang w:val="ru-RU"/>
+        </w:rPr>
+        <w:t>1575 лет.</w:t>
+      </w:r>
     </w:p>
     <w:p>
       <w:pPr>
         <w:pStyle w:val="Heading2"/>
         <w:jc w:val="center"/>
+        <w:rPr>
+          <w:lang w:val="ru-RU"/>
+        </w:rPr>
       </w:pPr>
       <w:r>
-        <w:lastRenderedPageBreak/>
-        <w:t>Результат</w:t>
+        <w:rPr>
+          <w:lang w:val="ru-RU"/>
+        </w:rPr>
+        <w:t xml:space="preserve">Задание </w:t>
+      </w:r>
+      <w:r>
+        <w:rPr>
+          <w:lang w:val="ru-RU"/>
+        </w:rPr>
+        <w:t>3</w:t>
       </w:r>
     </w:p>
     <w:p>
       <w:pPr>
         <w:rPr>
-          <w:lang w:val="en-US"/>
+          <w:lang w:val="ru-RU"/>
         </w:rPr>
       </w:pPr>
       <w:r>
         <w:rPr>
-          <w:noProof/>
+          <w:lang w:val="ru-RU"/>
+        </w:rPr>
+        <w:t>Проходя через лес и испытывая сопротивление деревьев, ветер теряет</w:t>
+      </w:r>
+      <w:r>
+        <w:rPr>
+          <w:lang w:val="ru-RU"/>
+        </w:rPr>
+        <w:t xml:space="preserve"> </w:t>
+      </w:r>
+      <w:r>
+        <w:rPr>
+          <w:lang w:val="ru-RU"/>
+        </w:rPr>
+        <w:t>часть своей скорости. На бесконечно малом пути эта потеря</w:t>
+      </w:r>
+      <w:r>
+        <w:rPr>
+          <w:lang w:val="ru-RU"/>
+        </w:rPr>
+        <w:t xml:space="preserve"> </w:t>
+      </w:r>
+      <w:r>
+        <w:rPr>
+          <w:lang w:val="ru-RU"/>
+        </w:rPr>
+        <w:t>пропорциональна скорости в начале этого пути и длине его. Найти скорость</w:t>
+      </w:r>
+      <w:r>
+        <w:rPr>
+          <w:lang w:val="ru-RU"/>
+        </w:rPr>
+        <w:t xml:space="preserve"> </w:t>
+      </w:r>
+      <w:r>
+        <w:rPr>
+          <w:lang w:val="ru-RU"/>
+        </w:rPr>
+        <w:t>ветра, прошедшего в лесу 150 м, зная, что до вступления в лес начальная</w:t>
+      </w:r>
+      <w:r>
+        <w:rPr>
+          <w:lang w:val="ru-RU"/>
+        </w:rPr>
+        <w:t xml:space="preserve"> </w:t>
+      </w:r>
+      <w:r>
+        <w:rPr>
+          <w:lang w:val="ru-RU"/>
+        </w:rPr>
+        <w:t>скорость ветра v0=12 м/с; после прохождения в лесу пути s=1 м, скорость</w:t>
+      </w:r>
+      <w:r>
+        <w:rPr>
+          <w:lang w:val="ru-RU"/>
+        </w:rPr>
+        <w:t xml:space="preserve"> </w:t>
+      </w:r>
+      <w:r>
+        <w:rPr>
+          <w:lang w:val="ru-RU"/>
+        </w:rPr>
+        <w:t>ветра уменьшилась до величины v1=11,8 м/с.</w:t>
+      </w:r>
+    </w:p>
+    <w:p>
+      <w:pPr>
+        <w:pStyle w:val="Heading3"/>
+        <w:jc w:val="center"/>
+        <w:rPr>
+          <w:lang w:val="ru-RU"/>
+        </w:rPr>
+      </w:pPr>
+      <w:r>
+        <w:rPr>
+          <w:lang w:val="ru-RU"/>
+        </w:rPr>
+        <w:lastRenderedPageBreak/>
+        <w:t>Код программы</w:t>
+      </w:r>
+    </w:p>
+    <w:p>
+      <w:pPr>
+        <w:pStyle w:val="HTMLPreformatted"/>
+        <w:shd w:val="clear" w:color="auto" w:fill="2B2B2B"/>
+        <w:rPr>
+          <w:rFonts w:ascii="JetBrains Mono" w:hAnsi="JetBrains Mono"/>
+          <w:color w:val="A9B7C6"/>
+        </w:rPr>
+      </w:pPr>
+      <w:r>
+        <w:rPr>
+          <w:rFonts w:ascii="JetBrains Mono" w:hAnsi="JetBrains Mono"/>
+          <w:color w:val="BBB529"/>
+        </w:rPr>
+        <w:t xml:space="preserve">#include </w:t>
+      </w:r>
+      <w:r>
+        <w:rPr>
+          <w:rFonts w:ascii="JetBrains Mono" w:hAnsi="JetBrains Mono"/>
+          <w:color w:val="6A8759"/>
+        </w:rPr>
+        <w:t>&lt;</w:t>
+      </w:r>
+      <w:proofErr w:type="spellStart"/>
+      <w:r>
+        <w:rPr>
+          <w:rFonts w:ascii="JetBrains Mono" w:hAnsi="JetBrains Mono"/>
+          <w:color w:val="6A8759"/>
+        </w:rPr>
+        <w:t>stdio.h</w:t>
+      </w:r>
+      <w:proofErr w:type="spellEnd"/>
+      <w:r>
+        <w:rPr>
+          <w:rFonts w:ascii="JetBrains Mono" w:hAnsi="JetBrains Mono"/>
+          <w:color w:val="6A8759"/>
+        </w:rPr>
+        <w:t>&gt;</w:t>
+      </w:r>
+      <w:r>
+        <w:rPr>
+          <w:rFonts w:ascii="JetBrains Mono" w:hAnsi="JetBrains Mono"/>
+          <w:color w:val="6A8759"/>
+        </w:rPr>
+        <w:br/>
+      </w:r>
+      <w:r>
+        <w:rPr>
+          <w:rFonts w:ascii="JetBrains Mono" w:hAnsi="JetBrains Mono"/>
+          <w:color w:val="BBB529"/>
+        </w:rPr>
+        <w:t xml:space="preserve">#include </w:t>
+      </w:r>
+      <w:r>
+        <w:rPr>
+          <w:rFonts w:ascii="JetBrains Mono" w:hAnsi="JetBrains Mono"/>
+          <w:color w:val="6A8759"/>
+        </w:rPr>
+        <w:t>&lt;</w:t>
+      </w:r>
+      <w:proofErr w:type="spellStart"/>
+      <w:r>
+        <w:rPr>
+          <w:rFonts w:ascii="JetBrains Mono" w:hAnsi="JetBrains Mono"/>
+          <w:color w:val="6A8759"/>
+        </w:rPr>
+        <w:t>math.h</w:t>
+      </w:r>
+      <w:proofErr w:type="spellEnd"/>
+      <w:r>
+        <w:rPr>
+          <w:rFonts w:ascii="JetBrains Mono" w:hAnsi="JetBrains Mono"/>
+          <w:color w:val="6A8759"/>
+        </w:rPr>
+        <w:t>&gt;</w:t>
+      </w:r>
+      <w:r>
+        <w:rPr>
+          <w:rFonts w:ascii="JetBrains Mono" w:hAnsi="JetBrains Mono"/>
+          <w:color w:val="6A8759"/>
+        </w:rPr>
+        <w:br/>
+      </w:r>
+      <w:r>
+        <w:rPr>
+          <w:rFonts w:ascii="JetBrains Mono" w:hAnsi="JetBrains Mono"/>
+          <w:color w:val="BBB529"/>
+        </w:rPr>
+        <w:t xml:space="preserve">#define </w:t>
+      </w:r>
+      <w:r>
+        <w:rPr>
+          <w:rFonts w:ascii="JetBrains Mono" w:hAnsi="JetBrains Mono"/>
+          <w:color w:val="908B25"/>
+        </w:rPr>
+        <w:t xml:space="preserve">k </w:t>
+      </w:r>
+      <w:r>
+        <w:rPr>
+          <w:rFonts w:ascii="JetBrains Mono" w:hAnsi="JetBrains Mono"/>
+          <w:color w:val="6897BB"/>
+        </w:rPr>
+        <w:t xml:space="preserve">0.0168 </w:t>
+      </w:r>
+      <w:r>
+        <w:rPr>
+          <w:rFonts w:ascii="JetBrains Mono" w:hAnsi="JetBrains Mono"/>
+          <w:color w:val="808080"/>
+        </w:rPr>
+        <w:t>// k = -ln(v1/v0)</w:t>
+      </w:r>
+      <w:r>
+        <w:rPr>
+          <w:rFonts w:ascii="JetBrains Mono" w:hAnsi="JetBrains Mono"/>
+          <w:color w:val="808080"/>
+        </w:rPr>
+        <w:br/>
+      </w:r>
+      <w:r>
+        <w:rPr>
+          <w:rFonts w:ascii="JetBrains Mono" w:hAnsi="JetBrains Mono"/>
+          <w:color w:val="808080"/>
+        </w:rPr>
+        <w:br/>
+      </w:r>
+      <w:r>
+        <w:rPr>
+          <w:rFonts w:ascii="JetBrains Mono" w:hAnsi="JetBrains Mono"/>
+          <w:color w:val="CC7832"/>
+        </w:rPr>
+        <w:t xml:space="preserve">double </w:t>
+      </w:r>
+      <w:proofErr w:type="spellStart"/>
+      <w:r>
+        <w:rPr>
+          <w:rFonts w:ascii="JetBrains Mono" w:hAnsi="JetBrains Mono"/>
+          <w:color w:val="FFC66D"/>
+        </w:rPr>
+        <w:t>func</w:t>
+      </w:r>
+      <w:proofErr w:type="spellEnd"/>
+      <w:r>
+        <w:rPr>
+          <w:rFonts w:ascii="JetBrains Mono" w:hAnsi="JetBrains Mono"/>
+          <w:color w:val="A9B7C6"/>
+        </w:rPr>
+        <w:t>(</w:t>
+      </w:r>
+      <w:r>
+        <w:rPr>
+          <w:rFonts w:ascii="JetBrains Mono" w:hAnsi="JetBrains Mono"/>
+          <w:color w:val="CC7832"/>
+        </w:rPr>
+        <w:t xml:space="preserve">double </w:t>
+      </w:r>
+      <w:r>
+        <w:rPr>
+          <w:rFonts w:ascii="JetBrains Mono" w:hAnsi="JetBrains Mono"/>
+          <w:color w:val="A9B7C6"/>
+        </w:rPr>
+        <w:t>v0</w:t>
+      </w:r>
+      <w:r>
+        <w:rPr>
+          <w:rFonts w:ascii="JetBrains Mono" w:hAnsi="JetBrains Mono"/>
+          <w:color w:val="CC7832"/>
+        </w:rPr>
+        <w:t xml:space="preserve">, int </w:t>
+      </w:r>
+      <w:r>
+        <w:rPr>
+          <w:rFonts w:ascii="JetBrains Mono" w:hAnsi="JetBrains Mono"/>
+          <w:color w:val="A9B7C6"/>
+        </w:rPr>
+        <w:t>distance) {</w:t>
+      </w:r>
+      <w:r>
+        <w:rPr>
+          <w:rFonts w:ascii="JetBrains Mono" w:hAnsi="JetBrains Mono"/>
+          <w:color w:val="A9B7C6"/>
+        </w:rPr>
+        <w:br/>
+        <w:t xml:space="preserve">    </w:t>
+      </w:r>
+      <w:r>
+        <w:rPr>
+          <w:rFonts w:ascii="JetBrains Mono" w:hAnsi="JetBrains Mono"/>
+          <w:color w:val="CC7832"/>
+        </w:rPr>
+        <w:t xml:space="preserve">return </w:t>
+      </w:r>
+      <w:r>
+        <w:rPr>
+          <w:rFonts w:ascii="JetBrains Mono" w:hAnsi="JetBrains Mono"/>
+          <w:color w:val="A9B7C6"/>
+        </w:rPr>
+        <w:t>v0 * exp(-</w:t>
+      </w:r>
+      <w:r>
+        <w:rPr>
+          <w:rFonts w:ascii="JetBrains Mono" w:hAnsi="JetBrains Mono"/>
+          <w:color w:val="908B25"/>
+        </w:rPr>
+        <w:t xml:space="preserve">k </w:t>
+      </w:r>
+      <w:r>
+        <w:rPr>
+          <w:rFonts w:ascii="JetBrains Mono" w:hAnsi="JetBrains Mono"/>
+          <w:color w:val="A9B7C6"/>
+        </w:rPr>
+        <w:t>* distance)</w:t>
+      </w:r>
+      <w:r>
+        <w:rPr>
+          <w:rFonts w:ascii="JetBrains Mono" w:hAnsi="JetBrains Mono"/>
+          <w:color w:val="CC7832"/>
+        </w:rPr>
+        <w:t xml:space="preserve">; </w:t>
+      </w:r>
+      <w:r>
+        <w:rPr>
+          <w:rFonts w:ascii="JetBrains Mono" w:hAnsi="JetBrains Mono"/>
+          <w:color w:val="808080"/>
+        </w:rPr>
+        <w:t xml:space="preserve">// </w:t>
+      </w:r>
+      <w:proofErr w:type="spellStart"/>
+      <w:r>
+        <w:rPr>
+          <w:rFonts w:ascii="JetBrains Mono" w:hAnsi="JetBrains Mono"/>
+          <w:color w:val="808080"/>
+        </w:rPr>
+        <w:t>функция</w:t>
+      </w:r>
+      <w:proofErr w:type="spellEnd"/>
+      <w:r>
+        <w:rPr>
+          <w:rFonts w:ascii="JetBrains Mono" w:hAnsi="JetBrains Mono"/>
+          <w:color w:val="808080"/>
+        </w:rPr>
+        <w:br/>
+      </w:r>
+      <w:r>
+        <w:rPr>
+          <w:rFonts w:ascii="JetBrains Mono" w:hAnsi="JetBrains Mono"/>
+          <w:color w:val="A9B7C6"/>
+        </w:rPr>
+        <w:t>}</w:t>
+      </w:r>
+      <w:r>
+        <w:rPr>
+          <w:rFonts w:ascii="JetBrains Mono" w:hAnsi="JetBrains Mono"/>
+          <w:color w:val="A9B7C6"/>
+        </w:rPr>
+        <w:br/>
+      </w:r>
+      <w:r>
+        <w:rPr>
+          <w:rFonts w:ascii="JetBrains Mono" w:hAnsi="JetBrains Mono"/>
+          <w:color w:val="A9B7C6"/>
+        </w:rPr>
+        <w:br/>
+      </w:r>
+      <w:r>
+        <w:rPr>
+          <w:rFonts w:ascii="JetBrains Mono" w:hAnsi="JetBrains Mono"/>
+          <w:color w:val="CC7832"/>
+        </w:rPr>
+        <w:t xml:space="preserve">int </w:t>
+      </w:r>
+      <w:r>
+        <w:rPr>
+          <w:rFonts w:ascii="JetBrains Mono" w:hAnsi="JetBrains Mono"/>
+          <w:color w:val="FFC66D"/>
+        </w:rPr>
+        <w:t>main</w:t>
+      </w:r>
+      <w:r>
+        <w:rPr>
+          <w:rFonts w:ascii="JetBrains Mono" w:hAnsi="JetBrains Mono"/>
+          <w:color w:val="A9B7C6"/>
+        </w:rPr>
+        <w:t>() {</w:t>
+      </w:r>
+      <w:r>
+        <w:rPr>
+          <w:rFonts w:ascii="JetBrains Mono" w:hAnsi="JetBrains Mono"/>
+          <w:color w:val="A9B7C6"/>
+        </w:rPr>
+        <w:br/>
+        <w:t xml:space="preserve">    </w:t>
+      </w:r>
+      <w:r>
+        <w:rPr>
+          <w:rFonts w:ascii="JetBrains Mono" w:hAnsi="JetBrains Mono"/>
+          <w:color w:val="CC7832"/>
+        </w:rPr>
+        <w:t xml:space="preserve">int </w:t>
+      </w:r>
+      <w:r>
+        <w:rPr>
+          <w:rFonts w:ascii="JetBrains Mono" w:hAnsi="JetBrains Mono"/>
+          <w:color w:val="A9B7C6"/>
+        </w:rPr>
+        <w:t>distance</w:t>
+      </w:r>
+      <w:r>
+        <w:rPr>
+          <w:rFonts w:ascii="JetBrains Mono" w:hAnsi="JetBrains Mono"/>
+          <w:color w:val="CC7832"/>
+        </w:rPr>
+        <w:t xml:space="preserve">,  </w:t>
+      </w:r>
+      <w:r>
+        <w:rPr>
+          <w:rFonts w:ascii="JetBrains Mono" w:hAnsi="JetBrains Mono"/>
+          <w:color w:val="A9B7C6"/>
+        </w:rPr>
+        <w:t xml:space="preserve">r = </w:t>
+      </w:r>
+      <w:r>
+        <w:rPr>
+          <w:rFonts w:ascii="JetBrains Mono" w:hAnsi="JetBrains Mono"/>
+          <w:color w:val="6897BB"/>
+        </w:rPr>
+        <w:t>150</w:t>
+      </w:r>
+      <w:r>
+        <w:rPr>
+          <w:rFonts w:ascii="JetBrains Mono" w:hAnsi="JetBrains Mono"/>
+          <w:color w:val="CC7832"/>
+        </w:rPr>
+        <w:t xml:space="preserve">, </w:t>
+      </w:r>
+      <w:r>
+        <w:rPr>
+          <w:rFonts w:ascii="JetBrains Mono" w:hAnsi="JetBrains Mono"/>
+          <w:color w:val="A9B7C6"/>
+        </w:rPr>
+        <w:t xml:space="preserve">s = </w:t>
+      </w:r>
+      <w:r>
+        <w:rPr>
+          <w:rFonts w:ascii="JetBrains Mono" w:hAnsi="JetBrains Mono"/>
+          <w:color w:val="6897BB"/>
+        </w:rPr>
+        <w:t>1</w:t>
+      </w:r>
+      <w:r>
+        <w:rPr>
+          <w:rFonts w:ascii="JetBrains Mono" w:hAnsi="JetBrains Mono"/>
+          <w:color w:val="CC7832"/>
+        </w:rPr>
+        <w:t>;</w:t>
+      </w:r>
+      <w:r>
+        <w:rPr>
+          <w:rFonts w:ascii="JetBrains Mono" w:hAnsi="JetBrains Mono"/>
+          <w:color w:val="CC7832"/>
+        </w:rPr>
+        <w:br/>
+        <w:t xml:space="preserve">    double </w:t>
+      </w:r>
+      <w:r>
+        <w:rPr>
+          <w:rFonts w:ascii="JetBrains Mono" w:hAnsi="JetBrains Mono"/>
+          <w:color w:val="A9B7C6"/>
+        </w:rPr>
+        <w:t xml:space="preserve">v0 = </w:t>
+      </w:r>
+      <w:r>
+        <w:rPr>
+          <w:rFonts w:ascii="JetBrains Mono" w:hAnsi="JetBrains Mono"/>
+          <w:color w:val="6897BB"/>
+        </w:rPr>
+        <w:t>12</w:t>
+      </w:r>
+      <w:r>
+        <w:rPr>
+          <w:rFonts w:ascii="JetBrains Mono" w:hAnsi="JetBrains Mono"/>
+          <w:color w:val="CC7832"/>
+        </w:rPr>
+        <w:t xml:space="preserve">, </w:t>
+      </w:r>
+      <w:r>
+        <w:rPr>
+          <w:rFonts w:ascii="JetBrains Mono" w:hAnsi="JetBrains Mono"/>
+          <w:color w:val="A9B7C6"/>
+        </w:rPr>
+        <w:t xml:space="preserve">v1 = </w:t>
+      </w:r>
+      <w:r>
+        <w:rPr>
+          <w:rFonts w:ascii="JetBrains Mono" w:hAnsi="JetBrains Mono"/>
+          <w:color w:val="6897BB"/>
+        </w:rPr>
+        <w:t>11.8</w:t>
+      </w:r>
+      <w:r>
+        <w:rPr>
+          <w:rFonts w:ascii="JetBrains Mono" w:hAnsi="JetBrains Mono"/>
+          <w:color w:val="CC7832"/>
+        </w:rPr>
+        <w:t>;</w:t>
+      </w:r>
+      <w:r>
+        <w:rPr>
+          <w:rFonts w:ascii="JetBrains Mono" w:hAnsi="JetBrains Mono"/>
+          <w:color w:val="CC7832"/>
+        </w:rPr>
+        <w:br/>
+        <w:t xml:space="preserve">    for </w:t>
+      </w:r>
+      <w:r>
+        <w:rPr>
+          <w:rFonts w:ascii="JetBrains Mono" w:hAnsi="JetBrains Mono"/>
+          <w:color w:val="A9B7C6"/>
+        </w:rPr>
+        <w:t xml:space="preserve">(distance = </w:t>
+      </w:r>
+      <w:r>
+        <w:rPr>
+          <w:rFonts w:ascii="JetBrains Mono" w:hAnsi="JetBrains Mono"/>
+          <w:color w:val="6897BB"/>
+        </w:rPr>
+        <w:t>0</w:t>
+      </w:r>
+      <w:r>
+        <w:rPr>
+          <w:rFonts w:ascii="JetBrains Mono" w:hAnsi="JetBrains Mono"/>
+          <w:color w:val="CC7832"/>
+        </w:rPr>
+        <w:t xml:space="preserve">; </w:t>
+      </w:r>
+      <w:r>
+        <w:rPr>
+          <w:rFonts w:ascii="JetBrains Mono" w:hAnsi="JetBrains Mono"/>
+          <w:color w:val="A9B7C6"/>
+        </w:rPr>
+        <w:t>distance &lt; r</w:t>
+      </w:r>
+      <w:r>
+        <w:rPr>
+          <w:rFonts w:ascii="JetBrains Mono" w:hAnsi="JetBrains Mono"/>
+          <w:color w:val="CC7832"/>
+        </w:rPr>
+        <w:t xml:space="preserve">; </w:t>
+      </w:r>
+      <w:r>
+        <w:rPr>
+          <w:rFonts w:ascii="JetBrains Mono" w:hAnsi="JetBrains Mono"/>
+          <w:color w:val="A9B7C6"/>
+        </w:rPr>
+        <w:t>distance++)</w:t>
+      </w:r>
+      <w:r>
+        <w:rPr>
+          <w:rFonts w:ascii="JetBrains Mono" w:hAnsi="JetBrains Mono"/>
+          <w:color w:val="A9B7C6"/>
+        </w:rPr>
+        <w:br/>
+        <w:t xml:space="preserve">    {</w:t>
+      </w:r>
+      <w:r>
+        <w:rPr>
+          <w:rFonts w:ascii="JetBrains Mono" w:hAnsi="JetBrains Mono"/>
+          <w:color w:val="A9B7C6"/>
+        </w:rPr>
+        <w:br/>
+        <w:t xml:space="preserve">        </w:t>
+      </w:r>
+      <w:proofErr w:type="spellStart"/>
+      <w:r>
+        <w:rPr>
+          <w:rFonts w:ascii="JetBrains Mono" w:hAnsi="JetBrains Mono"/>
+          <w:color w:val="A9B7C6"/>
+        </w:rPr>
+        <w:t>printf</w:t>
+      </w:r>
+      <w:proofErr w:type="spellEnd"/>
+      <w:r>
+        <w:rPr>
+          <w:rFonts w:ascii="JetBrains Mono" w:hAnsi="JetBrains Mono"/>
+          <w:color w:val="A9B7C6"/>
+        </w:rPr>
+        <w:t>(</w:t>
+      </w:r>
+      <w:r>
+        <w:rPr>
+          <w:rFonts w:ascii="JetBrains Mono" w:hAnsi="JetBrains Mono"/>
+          <w:color w:val="6A8759"/>
+        </w:rPr>
+        <w:t>"range = %</w:t>
+      </w:r>
+      <w:proofErr w:type="spellStart"/>
+      <w:r>
+        <w:rPr>
+          <w:rFonts w:ascii="JetBrains Mono" w:hAnsi="JetBrains Mono"/>
+          <w:color w:val="6A8759"/>
+        </w:rPr>
+        <w:t>i</w:t>
+      </w:r>
+      <w:proofErr w:type="spellEnd"/>
+      <w:r>
+        <w:rPr>
+          <w:rFonts w:ascii="JetBrains Mono" w:hAnsi="JetBrains Mono"/>
+          <w:color w:val="6A8759"/>
+        </w:rPr>
+        <w:t>, V = %g</w:t>
+      </w:r>
+      <w:r>
+        <w:rPr>
+          <w:rFonts w:ascii="JetBrains Mono" w:hAnsi="JetBrains Mono"/>
+          <w:color w:val="CC7832"/>
+        </w:rPr>
+        <w:t>\n</w:t>
+      </w:r>
+      <w:r>
+        <w:rPr>
+          <w:rFonts w:ascii="JetBrains Mono" w:hAnsi="JetBrains Mono"/>
+          <w:color w:val="6A8759"/>
+        </w:rPr>
+        <w:t>"</w:t>
+      </w:r>
+      <w:r>
+        <w:rPr>
+          <w:rFonts w:ascii="JetBrains Mono" w:hAnsi="JetBrains Mono"/>
+          <w:color w:val="CC7832"/>
+        </w:rPr>
+        <w:t xml:space="preserve">, </w:t>
+      </w:r>
+      <w:r>
+        <w:rPr>
+          <w:rFonts w:ascii="JetBrains Mono" w:hAnsi="JetBrains Mono"/>
+          <w:color w:val="A9B7C6"/>
+        </w:rPr>
+        <w:t>distance</w:t>
+      </w:r>
+      <w:r>
+        <w:rPr>
+          <w:rFonts w:ascii="JetBrains Mono" w:hAnsi="JetBrains Mono"/>
+          <w:color w:val="CC7832"/>
+        </w:rPr>
+        <w:t xml:space="preserve">, </w:t>
+      </w:r>
+      <w:proofErr w:type="spellStart"/>
+      <w:r>
+        <w:rPr>
+          <w:rFonts w:ascii="JetBrains Mono" w:hAnsi="JetBrains Mono"/>
+          <w:color w:val="A9B7C6"/>
+        </w:rPr>
+        <w:t>func</w:t>
+      </w:r>
+      <w:proofErr w:type="spellEnd"/>
+      <w:r>
+        <w:rPr>
+          <w:rFonts w:ascii="JetBrains Mono" w:hAnsi="JetBrains Mono"/>
+          <w:color w:val="A9B7C6"/>
+        </w:rPr>
+        <w:t>(v0</w:t>
+      </w:r>
+      <w:r>
+        <w:rPr>
+          <w:rFonts w:ascii="JetBrains Mono" w:hAnsi="JetBrains Mono"/>
+          <w:color w:val="CC7832"/>
+        </w:rPr>
+        <w:t xml:space="preserve">, </w:t>
+      </w:r>
+      <w:r>
+        <w:rPr>
+          <w:rFonts w:ascii="JetBrains Mono" w:hAnsi="JetBrains Mono"/>
+          <w:color w:val="A9B7C6"/>
+        </w:rPr>
+        <w:t>distance))</w:t>
+      </w:r>
+      <w:r>
+        <w:rPr>
+          <w:rFonts w:ascii="JetBrains Mono" w:hAnsi="JetBrains Mono"/>
+          <w:color w:val="CC7832"/>
+        </w:rPr>
+        <w:t>;</w:t>
+      </w:r>
+      <w:r>
+        <w:rPr>
+          <w:rFonts w:ascii="JetBrains Mono" w:hAnsi="JetBrains Mono"/>
+          <w:color w:val="CC7832"/>
+        </w:rPr>
+        <w:br/>
+        <w:t xml:space="preserve">    </w:t>
+      </w:r>
+      <w:r>
+        <w:rPr>
+          <w:rFonts w:ascii="JetBrains Mono" w:hAnsi="JetBrains Mono"/>
+          <w:color w:val="A9B7C6"/>
+        </w:rPr>
+        <w:t>}</w:t>
+      </w:r>
+      <w:r>
+        <w:rPr>
+          <w:rFonts w:ascii="JetBrains Mono" w:hAnsi="JetBrains Mono"/>
+          <w:color w:val="A9B7C6"/>
+        </w:rPr>
+        <w:br/>
+        <w:t xml:space="preserve">    </w:t>
+      </w:r>
+      <w:r>
+        <w:rPr>
+          <w:rFonts w:ascii="JetBrains Mono" w:hAnsi="JetBrains Mono"/>
+          <w:color w:val="CC7832"/>
+        </w:rPr>
+        <w:t xml:space="preserve">return </w:t>
+      </w:r>
+      <w:r>
+        <w:rPr>
+          <w:rFonts w:ascii="JetBrains Mono" w:hAnsi="JetBrains Mono"/>
+          <w:color w:val="6897BB"/>
+        </w:rPr>
+        <w:t>0</w:t>
+      </w:r>
+      <w:r>
+        <w:rPr>
+          <w:rFonts w:ascii="JetBrains Mono" w:hAnsi="JetBrains Mono"/>
+          <w:color w:val="CC7832"/>
+        </w:rPr>
+        <w:t>;</w:t>
+      </w:r>
+      <w:r>
+        <w:rPr>
+          <w:rFonts w:ascii="JetBrains Mono" w:hAnsi="JetBrains Mono"/>
+          <w:color w:val="CC7832"/>
+        </w:rPr>
+        <w:br/>
+      </w:r>
+      <w:r>
+        <w:rPr>
+          <w:rFonts w:ascii="JetBrains Mono" w:hAnsi="JetBrains Mono"/>
+          <w:color w:val="A9B7C6"/>
+        </w:rPr>
+        <w:t>}</w:t>
+      </w:r>
+    </w:p>
+    <w:p>
+      <w:pPr>
+        <w:pStyle w:val="HTMLPreformatted"/>
+        <w:shd w:val="clear" w:color="auto" w:fill="2B2B2B"/>
+        <w:rPr>
+          <w:rFonts w:ascii="JetBrains Mono" w:hAnsi="JetBrains Mono"/>
+          <w:color w:val="A9B7C6"/>
+        </w:rPr>
+      </w:pPr>
+    </w:p>
+    <w:p>
+      <w:pPr>
+        <w:pStyle w:val="Heading3"/>
+        <w:jc w:val="center"/>
+        <w:rPr>
+          <w:lang w:val="ru-RU"/>
+        </w:rPr>
+      </w:pPr>
+      <w:r>
+        <w:rPr>
+          <w:lang w:val="ru-RU"/>
+        </w:rPr>
+        <w:t>Результат</w:t>
+      </w:r>
+    </w:p>
+    <w:p>
+      <w:pPr>
+        <w:rPr>
+          <w:lang w:val="ru-RU"/>
+        </w:rPr>
+      </w:pPr>
+      <w:r>
+        <w:rPr>
+          <w:lang w:val="ru-RU"/>
         </w:rPr>
         <w:drawing>
-          <wp:inline distT="0" distB="0" distL="0" distR="0" wp14:anchorId="44F32C45" wp14:editId="23647537">
-            <wp:extent cx="1777873" cy="4895850"/>
-            <wp:effectExtent l="0" t="0" r="0" b="0"/>
-            <wp:docPr id="1" name="Picture 1"/>
+          <wp:inline distT="0" distB="0" distL="0" distR="0" wp14:anchorId="4C3923BA" wp14:editId="4731728D">
+            <wp:extent cx="2125980" cy="2117772"/>
+            <wp:effectExtent l="0" t="0" r="7620" b="0"/>
+            <wp:docPr id="2" name="Picture 2"/>
             <wp:cNvGraphicFramePr>
               <a:graphicFrameLocks xmlns:a="http://schemas.openxmlformats.org/drawingml/2006/main" noChangeAspect="1"/>
             </wp:cNvGraphicFramePr>
@@ -796,7 +1863,7 @@
                   <pic:spPr>
                     <a:xfrm>
                       <a:off x="0" y="0"/>
-                      <a:ext cx="1781772" cy="4906587"/>
+                      <a:ext cx="2141280" cy="2133013"/>
                     </a:xfrm>
                     <a:prstGeom prst="rect">
                       <a:avLst/>
@@ -809,9 +1876,872 @@
         </w:drawing>
       </w:r>
     </w:p>
-    <w:p/>
+    <w:p>
+      <w:pPr>
+        <w:rPr>
+          <w:lang w:val="ru-RU"/>
+        </w:rPr>
+      </w:pPr>
+      <w:r>
+        <w:rPr>
+          <w:lang w:val="ru-RU"/>
+        </w:rPr>
+        <w:t>Ответ: после прохождения 150 метров скорость ветра составит 0</w:t>
+      </w:r>
+      <w:r>
+        <w:rPr>
+          <w:lang w:val="ru-RU"/>
+        </w:rPr>
+        <w:t>,</w:t>
+      </w:r>
+      <w:r>
+        <w:rPr>
+          <w:lang w:val="ru-RU"/>
+        </w:rPr>
+        <w:t>98 м/c.</w:t>
+      </w:r>
+    </w:p>
+    <w:p>
+      <w:pPr>
+        <w:pStyle w:val="Heading2"/>
+        <w:jc w:val="center"/>
+        <w:rPr>
+          <w:lang w:val="ru-RU"/>
+        </w:rPr>
+      </w:pPr>
+      <w:r>
+        <w:rPr>
+          <w:lang w:val="ru-RU"/>
+        </w:rPr>
+        <w:t xml:space="preserve">Задание </w:t>
+      </w:r>
+      <w:r>
+        <w:rPr>
+          <w:lang w:val="ru-RU"/>
+        </w:rPr>
+        <w:t>4</w:t>
+      </w:r>
+    </w:p>
+    <w:p>
+      <w:pPr>
+        <w:rPr>
+          <w:lang w:val="ru-RU"/>
+        </w:rPr>
+      </w:pPr>
+      <w:r>
+        <w:rPr>
+          <w:lang w:val="ru-RU"/>
+        </w:rPr>
+        <w:t>В цепи поддерживается напряжение E=300 В. Сопротивление цепи R=150</w:t>
+      </w:r>
+      <w:r>
+        <w:rPr>
+          <w:lang w:val="ru-RU"/>
+        </w:rPr>
+        <w:t xml:space="preserve"> </w:t>
+      </w:r>
+      <w:r>
+        <w:rPr>
+          <w:lang w:val="ru-RU"/>
+        </w:rPr>
+        <w:t>Ом. Коэффициент самоиндукции равен L=30 Гн. За какое время с момента</w:t>
+      </w:r>
+      <w:r>
+        <w:rPr>
+          <w:lang w:val="ru-RU"/>
+        </w:rPr>
+        <w:t xml:space="preserve"> </w:t>
+      </w:r>
+      <w:r>
+        <w:rPr>
+          <w:lang w:val="ru-RU"/>
+        </w:rPr>
+        <w:t>замыкания цепи возникающий в ней ток I достигнет 99% своей предельной</w:t>
+      </w:r>
+      <w:r>
+        <w:rPr>
+          <w:lang w:val="ru-RU"/>
+        </w:rPr>
+        <w:t xml:space="preserve"> </w:t>
+      </w:r>
+      <w:r>
+        <w:rPr>
+          <w:lang w:val="ru-RU"/>
+        </w:rPr>
+        <w:t>величины.</w:t>
+      </w:r>
+    </w:p>
+    <w:p>
+      <w:pPr>
+        <w:pStyle w:val="Heading3"/>
+        <w:jc w:val="center"/>
+        <w:rPr>
+          <w:lang w:val="ru-RU"/>
+        </w:rPr>
+      </w:pPr>
+      <w:r>
+        <w:rPr>
+          <w:lang w:val="ru-RU"/>
+        </w:rPr>
+        <w:t>Код программы</w:t>
+      </w:r>
+    </w:p>
+    <w:p>
+      <w:pPr>
+        <w:pStyle w:val="HTMLPreformatted"/>
+        <w:shd w:val="clear" w:color="auto" w:fill="2B2B2B"/>
+        <w:rPr>
+          <w:rFonts w:ascii="JetBrains Mono" w:hAnsi="JetBrains Mono"/>
+          <w:color w:val="A9B7C6"/>
+        </w:rPr>
+      </w:pPr>
+      <w:r>
+        <w:rPr>
+          <w:rFonts w:ascii="JetBrains Mono" w:hAnsi="JetBrains Mono"/>
+          <w:color w:val="BBB529"/>
+        </w:rPr>
+        <w:t xml:space="preserve">#include </w:t>
+      </w:r>
+      <w:r>
+        <w:rPr>
+          <w:rFonts w:ascii="JetBrains Mono" w:hAnsi="JetBrains Mono"/>
+          <w:color w:val="6A8759"/>
+        </w:rPr>
+        <w:t>&lt;</w:t>
+      </w:r>
+      <w:proofErr w:type="spellStart"/>
+      <w:r>
+        <w:rPr>
+          <w:rFonts w:ascii="JetBrains Mono" w:hAnsi="JetBrains Mono"/>
+          <w:color w:val="6A8759"/>
+        </w:rPr>
+        <w:t>stdio.h</w:t>
+      </w:r>
+      <w:proofErr w:type="spellEnd"/>
+      <w:r>
+        <w:rPr>
+          <w:rFonts w:ascii="JetBrains Mono" w:hAnsi="JetBrains Mono"/>
+          <w:color w:val="6A8759"/>
+        </w:rPr>
+        <w:t>&gt;</w:t>
+      </w:r>
+      <w:r>
+        <w:rPr>
+          <w:rFonts w:ascii="JetBrains Mono" w:hAnsi="JetBrains Mono"/>
+          <w:color w:val="6A8759"/>
+        </w:rPr>
+        <w:br/>
+      </w:r>
+      <w:r>
+        <w:rPr>
+          <w:rFonts w:ascii="JetBrains Mono" w:hAnsi="JetBrains Mono"/>
+          <w:color w:val="BBB529"/>
+        </w:rPr>
+        <w:t xml:space="preserve">#include </w:t>
+      </w:r>
+      <w:r>
+        <w:rPr>
+          <w:rFonts w:ascii="JetBrains Mono" w:hAnsi="JetBrains Mono"/>
+          <w:color w:val="6A8759"/>
+        </w:rPr>
+        <w:t>&lt;</w:t>
+      </w:r>
+      <w:proofErr w:type="spellStart"/>
+      <w:r>
+        <w:rPr>
+          <w:rFonts w:ascii="JetBrains Mono" w:hAnsi="JetBrains Mono"/>
+          <w:color w:val="6A8759"/>
+        </w:rPr>
+        <w:t>math.h</w:t>
+      </w:r>
+      <w:proofErr w:type="spellEnd"/>
+      <w:r>
+        <w:rPr>
+          <w:rFonts w:ascii="JetBrains Mono" w:hAnsi="JetBrains Mono"/>
+          <w:color w:val="6A8759"/>
+        </w:rPr>
+        <w:t>&gt;</w:t>
+      </w:r>
+      <w:r>
+        <w:rPr>
+          <w:rFonts w:ascii="JetBrains Mono" w:hAnsi="JetBrains Mono"/>
+          <w:color w:val="6A8759"/>
+        </w:rPr>
+        <w:br/>
+      </w:r>
+      <w:r>
+        <w:rPr>
+          <w:rFonts w:ascii="JetBrains Mono" w:hAnsi="JetBrains Mono"/>
+          <w:color w:val="BBB529"/>
+        </w:rPr>
+        <w:t xml:space="preserve">#define </w:t>
+      </w:r>
+      <w:r>
+        <w:rPr>
+          <w:rFonts w:ascii="JetBrains Mono" w:hAnsi="JetBrains Mono"/>
+          <w:color w:val="908B25"/>
+        </w:rPr>
+        <w:t xml:space="preserve">k </w:t>
+      </w:r>
+      <w:r>
+        <w:rPr>
+          <w:rFonts w:ascii="JetBrains Mono" w:hAnsi="JetBrains Mono"/>
+          <w:color w:val="6897BB"/>
+        </w:rPr>
+        <w:t>30</w:t>
+      </w:r>
+      <w:r>
+        <w:rPr>
+          <w:rFonts w:ascii="JetBrains Mono" w:hAnsi="JetBrains Mono"/>
+          <w:color w:val="6897BB"/>
+        </w:rPr>
+        <w:br/>
+      </w:r>
+      <w:r>
+        <w:rPr>
+          <w:rFonts w:ascii="JetBrains Mono" w:hAnsi="JetBrains Mono"/>
+          <w:color w:val="6897BB"/>
+        </w:rPr>
+        <w:br/>
+      </w:r>
+      <w:r>
+        <w:rPr>
+          <w:rFonts w:ascii="JetBrains Mono" w:hAnsi="JetBrains Mono"/>
+          <w:color w:val="CC7832"/>
+        </w:rPr>
+        <w:t xml:space="preserve">double </w:t>
+      </w:r>
+      <w:proofErr w:type="spellStart"/>
+      <w:r>
+        <w:rPr>
+          <w:rFonts w:ascii="JetBrains Mono" w:hAnsi="JetBrains Mono"/>
+          <w:color w:val="FFC66D"/>
+        </w:rPr>
+        <w:t>func</w:t>
+      </w:r>
+      <w:proofErr w:type="spellEnd"/>
+      <w:r>
+        <w:rPr>
+          <w:rFonts w:ascii="JetBrains Mono" w:hAnsi="JetBrains Mono"/>
+          <w:color w:val="A9B7C6"/>
+        </w:rPr>
+        <w:t>(</w:t>
+      </w:r>
+      <w:r>
+        <w:rPr>
+          <w:rFonts w:ascii="JetBrains Mono" w:hAnsi="JetBrains Mono"/>
+          <w:color w:val="CC7832"/>
+        </w:rPr>
+        <w:t xml:space="preserve">float </w:t>
+      </w:r>
+      <w:r>
+        <w:rPr>
+          <w:rFonts w:ascii="JetBrains Mono" w:hAnsi="JetBrains Mono"/>
+          <w:color w:val="A9B7C6"/>
+        </w:rPr>
+        <w:t>e</w:t>
+      </w:r>
+      <w:r>
+        <w:rPr>
+          <w:rFonts w:ascii="JetBrains Mono" w:hAnsi="JetBrains Mono"/>
+          <w:color w:val="CC7832"/>
+        </w:rPr>
+        <w:t xml:space="preserve">, float </w:t>
+      </w:r>
+      <w:r>
+        <w:rPr>
+          <w:rFonts w:ascii="JetBrains Mono" w:hAnsi="JetBrains Mono"/>
+          <w:color w:val="A9B7C6"/>
+        </w:rPr>
+        <w:t>r</w:t>
+      </w:r>
+      <w:r>
+        <w:rPr>
+          <w:rFonts w:ascii="JetBrains Mono" w:hAnsi="JetBrains Mono"/>
+          <w:color w:val="CC7832"/>
+        </w:rPr>
+        <w:t xml:space="preserve">, float </w:t>
+      </w:r>
+      <w:r>
+        <w:rPr>
+          <w:rFonts w:ascii="JetBrains Mono" w:hAnsi="JetBrains Mono"/>
+          <w:color w:val="A9B7C6"/>
+        </w:rPr>
+        <w:t>time) {</w:t>
+      </w:r>
+      <w:r>
+        <w:rPr>
+          <w:rFonts w:ascii="JetBrains Mono" w:hAnsi="JetBrains Mono"/>
+          <w:color w:val="A9B7C6"/>
+        </w:rPr>
+        <w:br/>
+        <w:t xml:space="preserve">    </w:t>
+      </w:r>
+      <w:r>
+        <w:rPr>
+          <w:rFonts w:ascii="JetBrains Mono" w:hAnsi="JetBrains Mono"/>
+          <w:color w:val="CC7832"/>
+        </w:rPr>
+        <w:t xml:space="preserve">return </w:t>
+      </w:r>
+      <w:r>
+        <w:rPr>
+          <w:rFonts w:ascii="JetBrains Mono" w:hAnsi="JetBrains Mono"/>
+          <w:color w:val="A9B7C6"/>
+        </w:rPr>
+        <w:t>(e - e / exp(</w:t>
+      </w:r>
+      <w:r>
+        <w:rPr>
+          <w:rFonts w:ascii="JetBrains Mono" w:hAnsi="JetBrains Mono"/>
+          <w:color w:val="6897BB"/>
+        </w:rPr>
+        <w:t xml:space="preserve">5 </w:t>
+      </w:r>
+      <w:r>
+        <w:rPr>
+          <w:rFonts w:ascii="JetBrains Mono" w:hAnsi="JetBrains Mono"/>
+          <w:color w:val="A9B7C6"/>
+        </w:rPr>
+        <w:t>* time)) / r</w:t>
+      </w:r>
+      <w:r>
+        <w:rPr>
+          <w:rFonts w:ascii="JetBrains Mono" w:hAnsi="JetBrains Mono"/>
+          <w:color w:val="CC7832"/>
+        </w:rPr>
+        <w:t xml:space="preserve">; </w:t>
+      </w:r>
+      <w:r>
+        <w:rPr>
+          <w:rFonts w:ascii="JetBrains Mono" w:hAnsi="JetBrains Mono"/>
+          <w:color w:val="808080"/>
+        </w:rPr>
+        <w:t xml:space="preserve">// </w:t>
+      </w:r>
+      <w:proofErr w:type="spellStart"/>
+      <w:r>
+        <w:rPr>
+          <w:rFonts w:ascii="JetBrains Mono" w:hAnsi="JetBrains Mono"/>
+          <w:color w:val="808080"/>
+        </w:rPr>
+        <w:t>функция</w:t>
+      </w:r>
+      <w:proofErr w:type="spellEnd"/>
+      <w:r>
+        <w:rPr>
+          <w:rFonts w:ascii="JetBrains Mono" w:hAnsi="JetBrains Mono"/>
+          <w:color w:val="808080"/>
+        </w:rPr>
+        <w:br/>
+      </w:r>
+      <w:r>
+        <w:rPr>
+          <w:rFonts w:ascii="JetBrains Mono" w:hAnsi="JetBrains Mono"/>
+          <w:color w:val="A9B7C6"/>
+        </w:rPr>
+        <w:t>}</w:t>
+      </w:r>
+      <w:r>
+        <w:rPr>
+          <w:rFonts w:ascii="JetBrains Mono" w:hAnsi="JetBrains Mono"/>
+          <w:color w:val="A9B7C6"/>
+        </w:rPr>
+        <w:br/>
+      </w:r>
+      <w:r>
+        <w:rPr>
+          <w:rFonts w:ascii="JetBrains Mono" w:hAnsi="JetBrains Mono"/>
+          <w:color w:val="A9B7C6"/>
+        </w:rPr>
+        <w:br/>
+      </w:r>
+      <w:r>
+        <w:rPr>
+          <w:rFonts w:ascii="JetBrains Mono" w:hAnsi="JetBrains Mono"/>
+          <w:color w:val="CC7832"/>
+        </w:rPr>
+        <w:t xml:space="preserve">int </w:t>
+      </w:r>
+      <w:r>
+        <w:rPr>
+          <w:rFonts w:ascii="JetBrains Mono" w:hAnsi="JetBrains Mono"/>
+          <w:color w:val="FFC66D"/>
+        </w:rPr>
+        <w:t>main</w:t>
+      </w:r>
+      <w:r>
+        <w:rPr>
+          <w:rFonts w:ascii="JetBrains Mono" w:hAnsi="JetBrains Mono"/>
+          <w:color w:val="A9B7C6"/>
+        </w:rPr>
+        <w:t>() {</w:t>
+      </w:r>
+      <w:r>
+        <w:rPr>
+          <w:rFonts w:ascii="JetBrains Mono" w:hAnsi="JetBrains Mono"/>
+          <w:color w:val="A9B7C6"/>
+        </w:rPr>
+        <w:br/>
+        <w:t xml:space="preserve">    </w:t>
+      </w:r>
+      <w:r>
+        <w:rPr>
+          <w:rFonts w:ascii="JetBrains Mono" w:hAnsi="JetBrains Mono"/>
+          <w:color w:val="CC7832"/>
+        </w:rPr>
+        <w:t xml:space="preserve">float </w:t>
+      </w:r>
+      <w:r>
+        <w:rPr>
+          <w:rFonts w:ascii="JetBrains Mono" w:hAnsi="JetBrains Mono"/>
+          <w:color w:val="A9B7C6"/>
+        </w:rPr>
+        <w:t>time</w:t>
+      </w:r>
+      <w:r>
+        <w:rPr>
+          <w:rFonts w:ascii="JetBrains Mono" w:hAnsi="JetBrains Mono"/>
+          <w:color w:val="CC7832"/>
+        </w:rPr>
+        <w:t xml:space="preserve">, </w:t>
+      </w:r>
+      <w:r>
+        <w:rPr>
+          <w:rFonts w:ascii="JetBrains Mono" w:hAnsi="JetBrains Mono"/>
+          <w:color w:val="A9B7C6"/>
+        </w:rPr>
+        <w:t xml:space="preserve">n = </w:t>
+      </w:r>
+      <w:r>
+        <w:rPr>
+          <w:rFonts w:ascii="JetBrains Mono" w:hAnsi="JetBrains Mono"/>
+          <w:color w:val="6897BB"/>
+        </w:rPr>
+        <w:t>1</w:t>
+      </w:r>
+      <w:r>
+        <w:rPr>
+          <w:rFonts w:ascii="JetBrains Mono" w:hAnsi="JetBrains Mono"/>
+          <w:color w:val="CC7832"/>
+        </w:rPr>
+        <w:t xml:space="preserve">, </w:t>
+      </w:r>
+      <w:r>
+        <w:rPr>
+          <w:rFonts w:ascii="JetBrains Mono" w:hAnsi="JetBrains Mono"/>
+          <w:color w:val="A9B7C6"/>
+        </w:rPr>
+        <w:t xml:space="preserve">e = </w:t>
+      </w:r>
+      <w:r>
+        <w:rPr>
+          <w:rFonts w:ascii="JetBrains Mono" w:hAnsi="JetBrains Mono"/>
+          <w:color w:val="6897BB"/>
+        </w:rPr>
+        <w:t>300</w:t>
+      </w:r>
+      <w:r>
+        <w:rPr>
+          <w:rFonts w:ascii="JetBrains Mono" w:hAnsi="JetBrains Mono"/>
+          <w:color w:val="CC7832"/>
+        </w:rPr>
+        <w:t xml:space="preserve">, </w:t>
+      </w:r>
+      <w:r>
+        <w:rPr>
+          <w:rFonts w:ascii="JetBrains Mono" w:hAnsi="JetBrains Mono"/>
+          <w:color w:val="A9B7C6"/>
+        </w:rPr>
+        <w:t xml:space="preserve">r = </w:t>
+      </w:r>
+      <w:r>
+        <w:rPr>
+          <w:rFonts w:ascii="JetBrains Mono" w:hAnsi="JetBrains Mono"/>
+          <w:color w:val="6897BB"/>
+        </w:rPr>
+        <w:t>150</w:t>
+      </w:r>
+      <w:r>
+        <w:rPr>
+          <w:rFonts w:ascii="JetBrains Mono" w:hAnsi="JetBrains Mono"/>
+          <w:color w:val="CC7832"/>
+        </w:rPr>
+        <w:t>;</w:t>
+      </w:r>
+      <w:r>
+        <w:rPr>
+          <w:rFonts w:ascii="JetBrains Mono" w:hAnsi="JetBrains Mono"/>
+          <w:color w:val="CC7832"/>
+        </w:rPr>
+        <w:br/>
+        <w:t xml:space="preserve">    for </w:t>
+      </w:r>
+      <w:r>
+        <w:rPr>
+          <w:rFonts w:ascii="JetBrains Mono" w:hAnsi="JetBrains Mono"/>
+          <w:color w:val="A9B7C6"/>
+        </w:rPr>
+        <w:t xml:space="preserve">(time = </w:t>
+      </w:r>
+      <w:r>
+        <w:rPr>
+          <w:rFonts w:ascii="JetBrains Mono" w:hAnsi="JetBrains Mono"/>
+          <w:color w:val="6897BB"/>
+        </w:rPr>
+        <w:t>0</w:t>
+      </w:r>
+      <w:r>
+        <w:rPr>
+          <w:rFonts w:ascii="JetBrains Mono" w:hAnsi="JetBrains Mono"/>
+          <w:color w:val="CC7832"/>
+        </w:rPr>
+        <w:t xml:space="preserve">; </w:t>
+      </w:r>
+      <w:r>
+        <w:rPr>
+          <w:rFonts w:ascii="JetBrains Mono" w:hAnsi="JetBrains Mono"/>
+          <w:color w:val="A9B7C6"/>
+        </w:rPr>
+        <w:t>time &lt; n</w:t>
+      </w:r>
+      <w:r>
+        <w:rPr>
+          <w:rFonts w:ascii="JetBrains Mono" w:hAnsi="JetBrains Mono"/>
+          <w:color w:val="CC7832"/>
+        </w:rPr>
+        <w:t xml:space="preserve">; </w:t>
+      </w:r>
+      <w:r>
+        <w:rPr>
+          <w:rFonts w:ascii="JetBrains Mono" w:hAnsi="JetBrains Mono"/>
+          <w:color w:val="A9B7C6"/>
+        </w:rPr>
+        <w:t xml:space="preserve">time += </w:t>
+      </w:r>
+      <w:r>
+        <w:rPr>
+          <w:rFonts w:ascii="JetBrains Mono" w:hAnsi="JetBrains Mono"/>
+          <w:color w:val="6897BB"/>
+        </w:rPr>
+        <w:t>0.001</w:t>
+      </w:r>
+      <w:r>
+        <w:rPr>
+          <w:rFonts w:ascii="JetBrains Mono" w:hAnsi="JetBrains Mono"/>
+          <w:color w:val="A9B7C6"/>
+        </w:rPr>
+        <w:t>)</w:t>
+      </w:r>
+      <w:r>
+        <w:rPr>
+          <w:rFonts w:ascii="JetBrains Mono" w:hAnsi="JetBrains Mono"/>
+          <w:color w:val="A9B7C6"/>
+        </w:rPr>
+        <w:br/>
+        <w:t xml:space="preserve">    {</w:t>
+      </w:r>
+      <w:r>
+        <w:rPr>
+          <w:rFonts w:ascii="JetBrains Mono" w:hAnsi="JetBrains Mono"/>
+          <w:color w:val="A9B7C6"/>
+        </w:rPr>
+        <w:br/>
+      </w:r>
+      <w:r>
+        <w:rPr>
+          <w:rFonts w:ascii="JetBrains Mono" w:hAnsi="JetBrains Mono"/>
+          <w:color w:val="A9B7C6"/>
+        </w:rPr>
+        <w:lastRenderedPageBreak/>
+        <w:t xml:space="preserve">        </w:t>
+      </w:r>
+      <w:proofErr w:type="spellStart"/>
+      <w:r>
+        <w:rPr>
+          <w:rFonts w:ascii="JetBrains Mono" w:hAnsi="JetBrains Mono"/>
+          <w:color w:val="A9B7C6"/>
+        </w:rPr>
+        <w:t>printf</w:t>
+      </w:r>
+      <w:proofErr w:type="spellEnd"/>
+      <w:r>
+        <w:rPr>
+          <w:rFonts w:ascii="JetBrains Mono" w:hAnsi="JetBrains Mono"/>
+          <w:color w:val="A9B7C6"/>
+        </w:rPr>
+        <w:t>(</w:t>
+      </w:r>
+      <w:r>
+        <w:rPr>
+          <w:rFonts w:ascii="JetBrains Mono" w:hAnsi="JetBrains Mono"/>
+          <w:color w:val="6A8759"/>
+        </w:rPr>
+        <w:t>"t (с.) = %g, M = %g</w:t>
+      </w:r>
+      <w:r>
+        <w:rPr>
+          <w:rFonts w:ascii="JetBrains Mono" w:hAnsi="JetBrains Mono"/>
+          <w:color w:val="CC7832"/>
+        </w:rPr>
+        <w:t>\n</w:t>
+      </w:r>
+      <w:r>
+        <w:rPr>
+          <w:rFonts w:ascii="JetBrains Mono" w:hAnsi="JetBrains Mono"/>
+          <w:color w:val="6A8759"/>
+        </w:rPr>
+        <w:t>"</w:t>
+      </w:r>
+      <w:r>
+        <w:rPr>
+          <w:rFonts w:ascii="JetBrains Mono" w:hAnsi="JetBrains Mono"/>
+          <w:color w:val="CC7832"/>
+        </w:rPr>
+        <w:t xml:space="preserve">, </w:t>
+      </w:r>
+      <w:r>
+        <w:rPr>
+          <w:rFonts w:ascii="JetBrains Mono" w:hAnsi="JetBrains Mono"/>
+          <w:color w:val="A9B7C6"/>
+        </w:rPr>
+        <w:t>time</w:t>
+      </w:r>
+      <w:r>
+        <w:rPr>
+          <w:rFonts w:ascii="JetBrains Mono" w:hAnsi="JetBrains Mono"/>
+          <w:color w:val="CC7832"/>
+        </w:rPr>
+        <w:t xml:space="preserve">, </w:t>
+      </w:r>
+      <w:proofErr w:type="spellStart"/>
+      <w:r>
+        <w:rPr>
+          <w:rFonts w:ascii="JetBrains Mono" w:hAnsi="JetBrains Mono"/>
+          <w:color w:val="A9B7C6"/>
+        </w:rPr>
+        <w:t>func</w:t>
+      </w:r>
+      <w:proofErr w:type="spellEnd"/>
+      <w:r>
+        <w:rPr>
+          <w:rFonts w:ascii="JetBrains Mono" w:hAnsi="JetBrains Mono"/>
+          <w:color w:val="A9B7C6"/>
+        </w:rPr>
+        <w:t>(e</w:t>
+      </w:r>
+      <w:r>
+        <w:rPr>
+          <w:rFonts w:ascii="JetBrains Mono" w:hAnsi="JetBrains Mono"/>
+          <w:color w:val="CC7832"/>
+        </w:rPr>
+        <w:t xml:space="preserve">, </w:t>
+      </w:r>
+      <w:r>
+        <w:rPr>
+          <w:rFonts w:ascii="JetBrains Mono" w:hAnsi="JetBrains Mono"/>
+          <w:color w:val="A9B7C6"/>
+        </w:rPr>
+        <w:t>r</w:t>
+      </w:r>
+      <w:r>
+        <w:rPr>
+          <w:rFonts w:ascii="JetBrains Mono" w:hAnsi="JetBrains Mono"/>
+          <w:color w:val="CC7832"/>
+        </w:rPr>
+        <w:t xml:space="preserve">, </w:t>
+      </w:r>
+      <w:r>
+        <w:rPr>
+          <w:rFonts w:ascii="JetBrains Mono" w:hAnsi="JetBrains Mono"/>
+          <w:color w:val="A9B7C6"/>
+        </w:rPr>
+        <w:t>time))</w:t>
+      </w:r>
+      <w:r>
+        <w:rPr>
+          <w:rFonts w:ascii="JetBrains Mono" w:hAnsi="JetBrains Mono"/>
+          <w:color w:val="CC7832"/>
+        </w:rPr>
+        <w:t>;</w:t>
+      </w:r>
+      <w:r>
+        <w:rPr>
+          <w:rFonts w:ascii="JetBrains Mono" w:hAnsi="JetBrains Mono"/>
+          <w:color w:val="CC7832"/>
+        </w:rPr>
+        <w:br/>
+        <w:t xml:space="preserve">    </w:t>
+      </w:r>
+      <w:r>
+        <w:rPr>
+          <w:rFonts w:ascii="JetBrains Mono" w:hAnsi="JetBrains Mono"/>
+          <w:color w:val="A9B7C6"/>
+        </w:rPr>
+        <w:t>}</w:t>
+      </w:r>
+      <w:r>
+        <w:rPr>
+          <w:rFonts w:ascii="JetBrains Mono" w:hAnsi="JetBrains Mono"/>
+          <w:color w:val="A9B7C6"/>
+        </w:rPr>
+        <w:br/>
+        <w:t xml:space="preserve">    </w:t>
+      </w:r>
+      <w:r>
+        <w:rPr>
+          <w:rFonts w:ascii="JetBrains Mono" w:hAnsi="JetBrains Mono"/>
+          <w:color w:val="CC7832"/>
+        </w:rPr>
+        <w:t xml:space="preserve">return </w:t>
+      </w:r>
+      <w:r>
+        <w:rPr>
+          <w:rFonts w:ascii="JetBrains Mono" w:hAnsi="JetBrains Mono"/>
+          <w:color w:val="6897BB"/>
+        </w:rPr>
+        <w:t>0</w:t>
+      </w:r>
+      <w:r>
+        <w:rPr>
+          <w:rFonts w:ascii="JetBrains Mono" w:hAnsi="JetBrains Mono"/>
+          <w:color w:val="CC7832"/>
+        </w:rPr>
+        <w:t>;</w:t>
+      </w:r>
+      <w:r>
+        <w:rPr>
+          <w:rFonts w:ascii="JetBrains Mono" w:hAnsi="JetBrains Mono"/>
+          <w:color w:val="CC7832"/>
+        </w:rPr>
+        <w:br/>
+      </w:r>
+      <w:r>
+        <w:rPr>
+          <w:rFonts w:ascii="JetBrains Mono" w:hAnsi="JetBrains Mono"/>
+          <w:color w:val="A9B7C6"/>
+        </w:rPr>
+        <w:t>}</w:t>
+      </w:r>
+    </w:p>
+    <w:p>
+      <w:pPr>
+        <w:pStyle w:val="HTMLPreformatted"/>
+        <w:shd w:val="clear" w:color="auto" w:fill="2B2B2B"/>
+        <w:rPr>
+          <w:rFonts w:ascii="JetBrains Mono" w:hAnsi="JetBrains Mono"/>
+          <w:color w:val="A9B7C6"/>
+        </w:rPr>
+      </w:pPr>
+    </w:p>
+    <w:p>
+      <w:pPr>
+        <w:pStyle w:val="Heading3"/>
+        <w:jc w:val="center"/>
+        <w:rPr>
+          <w:lang w:val="ru-RU"/>
+        </w:rPr>
+      </w:pPr>
+      <w:r>
+        <w:rPr>
+          <w:lang w:val="ru-RU"/>
+        </w:rPr>
+        <w:t>Результат</w:t>
+      </w:r>
+    </w:p>
+    <w:p>
+      <w:pPr>
+        <w:rPr>
+          <w:lang w:val="ru-RU"/>
+        </w:rPr>
+      </w:pPr>
+      <w:r>
+        <w:rPr>
+          <w:lang w:val="ru-RU"/>
+        </w:rPr>
+        <w:drawing>
+          <wp:inline distT="0" distB="0" distL="0" distR="0" wp14:anchorId="2BEBE9A7" wp14:editId="61774995">
+            <wp:extent cx="2319059" cy="1920240"/>
+            <wp:effectExtent l="0" t="0" r="5080" b="3810"/>
+            <wp:docPr id="4" name="Picture 4"/>
+            <wp:cNvGraphicFramePr>
+              <a:graphicFrameLocks xmlns:a="http://schemas.openxmlformats.org/drawingml/2006/main" noChangeAspect="1"/>
+            </wp:cNvGraphicFramePr>
+            <a:graphic xmlns:a="http://schemas.openxmlformats.org/drawingml/2006/main">
+              <a:graphicData uri="http://schemas.openxmlformats.org/drawingml/2006/picture">
+                <pic:pic xmlns:pic="http://schemas.openxmlformats.org/drawingml/2006/picture">
+                  <pic:nvPicPr>
+                    <pic:cNvPr id="1" name=""/>
+                    <pic:cNvPicPr/>
+                  </pic:nvPicPr>
+                  <pic:blipFill>
+                    <a:blip r:embed="rId6"/>
+                    <a:stretch>
+                      <a:fillRect/>
+                    </a:stretch>
+                  </pic:blipFill>
+                  <pic:spPr>
+                    <a:xfrm>
+                      <a:off x="0" y="0"/>
+                      <a:ext cx="2327823" cy="1927497"/>
+                    </a:xfrm>
+                    <a:prstGeom prst="rect">
+                      <a:avLst/>
+                    </a:prstGeom>
+                  </pic:spPr>
+                </pic:pic>
+              </a:graphicData>
+            </a:graphic>
+          </wp:inline>
+        </w:drawing>
+      </w:r>
+    </w:p>
+    <w:p>
+      <w:pPr>
+        <w:rPr>
+          <w:lang w:val="ru-RU"/>
+        </w:rPr>
+      </w:pPr>
+      <w:r>
+        <w:rPr>
+          <w:lang w:val="ru-RU"/>
+        </w:rPr>
+        <w:t>Ответ: ток достигает 99</w:t>
+      </w:r>
+      <w:r>
+        <w:rPr>
+          <w:lang w:val="ru-RU"/>
+        </w:rPr>
+        <w:t xml:space="preserve"> </w:t>
+      </w:r>
+      <w:r>
+        <w:rPr>
+          <w:lang w:val="ru-RU"/>
+        </w:rPr>
+        <w:t>% предельной величины 1,98 А от 2 А спустя 0</w:t>
+      </w:r>
+      <w:r>
+        <w:rPr>
+          <w:lang w:val="ru-RU"/>
+        </w:rPr>
+        <w:t>,</w:t>
+      </w:r>
+      <w:r>
+        <w:rPr>
+          <w:lang w:val="ru-RU"/>
+        </w:rPr>
+        <w:t>92 с.</w:t>
+      </w:r>
+    </w:p>
+    <w:p>
+      <w:pPr>
+        <w:rPr>
+          <w:lang w:val="ru-RU"/>
+        </w:rPr>
+      </w:pPr>
+    </w:p>
     <w:sectPr>
-      <w:pgSz w:w="11906" w:h="16838"/>
+      <w:pgSz w:w="12240" w:h="15840"/>
       <w:pgMar w:top="1134" w:right="850" w:bottom="1134" w:left="1701" w:header="720" w:footer="720" w:gutter="0"/>
       <w:cols w:space="720"/>
       <w:docGrid w:linePitch="360"/>
@@ -828,7 +2758,7 @@
         <w:rFonts w:asciiTheme="minorHAnsi" w:eastAsiaTheme="minorHAnsi" w:hAnsiTheme="minorHAnsi" w:cstheme="minorBidi"/>
         <w:sz w:val="22"/>
         <w:szCs w:val="22"/>
-        <w:lang w:val="ru-RU" w:eastAsia="en-US" w:bidi="ar-SA"/>
+        <w:lang w:val="en-US" w:eastAsia="en-US" w:bidi="ar-SA"/>
       </w:rPr>
     </w:rPrDefault>
     <w:pPrDefault>
@@ -1218,6 +3148,7 @@
   <w:style w:type="paragraph" w:default="1" w:styleId="Normal">
     <w:name w:val="Normal"/>
     <w:qFormat/>
+    <w:rsid w:val="006D657F"/>
   </w:style>
   <w:style w:type="paragraph" w:styleId="Heading1">
     <w:name w:val="heading 1"/>
@@ -1226,7 +3157,7 @@
     <w:link w:val="Heading1Char"/>
     <w:uiPriority w:val="9"/>
     <w:qFormat/>
-    <w:rsid w:val="000F4AC9"/>
+    <w:rsid w:val="006D657F"/>
     <w:pPr>
       <w:keepNext/>
       <w:keepLines/>
@@ -1248,7 +3179,7 @@
     <w:uiPriority w:val="9"/>
     <w:unhideWhenUsed/>
     <w:qFormat/>
-    <w:rsid w:val="000F4AC9"/>
+    <w:rsid w:val="006D657F"/>
     <w:pPr>
       <w:keepNext/>
       <w:keepLines/>
@@ -1260,6 +3191,28 @@
       <w:color w:val="2F5496" w:themeColor="accent1" w:themeShade="BF"/>
       <w:sz w:val="26"/>
       <w:szCs w:val="26"/>
+    </w:rPr>
+  </w:style>
+  <w:style w:type="paragraph" w:styleId="Heading3">
+    <w:name w:val="heading 3"/>
+    <w:basedOn w:val="Normal"/>
+    <w:next w:val="Normal"/>
+    <w:link w:val="Heading3Char"/>
+    <w:uiPriority w:val="9"/>
+    <w:unhideWhenUsed/>
+    <w:qFormat/>
+    <w:rsid w:val="006D657F"/>
+    <w:pPr>
+      <w:keepNext/>
+      <w:keepLines/>
+      <w:spacing w:before="40" w:after="0"/>
+      <w:outlineLvl w:val="2"/>
+    </w:pPr>
+    <w:rPr>
+      <w:rFonts w:asciiTheme="majorHAnsi" w:eastAsiaTheme="majorEastAsia" w:hAnsiTheme="majorHAnsi" w:cstheme="majorBidi"/>
+      <w:color w:val="1F3763" w:themeColor="accent1" w:themeShade="7F"/>
+      <w:sz w:val="24"/>
+      <w:szCs w:val="24"/>
     </w:rPr>
   </w:style>
   <w:style w:type="character" w:default="1" w:styleId="DefaultParagraphFont">
@@ -1294,7 +3247,7 @@
     <w:basedOn w:val="DefaultParagraphFont"/>
     <w:link w:val="Heading1"/>
     <w:uiPriority w:val="9"/>
-    <w:rsid w:val="000F4AC9"/>
+    <w:rsid w:val="006D657F"/>
     <w:rPr>
       <w:rFonts w:asciiTheme="majorHAnsi" w:eastAsiaTheme="majorEastAsia" w:hAnsiTheme="majorHAnsi" w:cstheme="majorBidi"/>
       <w:color w:val="2F5496" w:themeColor="accent1" w:themeShade="BF"/>
@@ -1307,7 +3260,7 @@
     <w:basedOn w:val="DefaultParagraphFont"/>
     <w:link w:val="Heading2"/>
     <w:uiPriority w:val="9"/>
-    <w:rsid w:val="000F4AC9"/>
+    <w:rsid w:val="006D657F"/>
     <w:rPr>
       <w:rFonts w:asciiTheme="majorHAnsi" w:eastAsiaTheme="majorEastAsia" w:hAnsiTheme="majorHAnsi" w:cstheme="majorBidi"/>
       <w:color w:val="2F5496" w:themeColor="accent1" w:themeShade="BF"/>
@@ -1315,14 +3268,26 @@
       <w:szCs w:val="26"/>
     </w:rPr>
   </w:style>
+  <w:style w:type="character" w:customStyle="1" w:styleId="Heading3Char">
+    <w:name w:val="Heading 3 Char"/>
+    <w:basedOn w:val="DefaultParagraphFont"/>
+    <w:link w:val="Heading3"/>
+    <w:uiPriority w:val="9"/>
+    <w:rsid w:val="006D657F"/>
+    <w:rPr>
+      <w:rFonts w:asciiTheme="majorHAnsi" w:eastAsiaTheme="majorEastAsia" w:hAnsiTheme="majorHAnsi" w:cstheme="majorBidi"/>
+      <w:color w:val="1F3763" w:themeColor="accent1" w:themeShade="7F"/>
+      <w:sz w:val="24"/>
+      <w:szCs w:val="24"/>
+    </w:rPr>
+  </w:style>
   <w:style w:type="paragraph" w:styleId="HTMLPreformatted">
     <w:name w:val="HTML Preformatted"/>
     <w:basedOn w:val="Normal"/>
     <w:link w:val="HTMLPreformattedChar"/>
     <w:uiPriority w:val="99"/>
-    <w:semiHidden/>
     <w:unhideWhenUsed/>
-    <w:rsid w:val="000F4AC9"/>
+    <w:rsid w:val="006D657F"/>
     <w:pPr>
       <w:tabs>
         <w:tab w:val="left" w:pos="916"/>
@@ -1348,7 +3313,6 @@
       <w:rFonts w:ascii="Courier New" w:eastAsia="Times New Roman" w:hAnsi="Courier New" w:cs="Courier New"/>
       <w:sz w:val="20"/>
       <w:szCs w:val="20"/>
-      <w:lang w:eastAsia="ru-RU"/>
     </w:rPr>
   </w:style>
   <w:style w:type="character" w:customStyle="1" w:styleId="HTMLPreformattedChar">
@@ -1356,13 +3320,11 @@
     <w:basedOn w:val="DefaultParagraphFont"/>
     <w:link w:val="HTMLPreformatted"/>
     <w:uiPriority w:val="99"/>
-    <w:semiHidden/>
-    <w:rsid w:val="000F4AC9"/>
+    <w:rsid w:val="006D657F"/>
     <w:rPr>
       <w:rFonts w:ascii="Courier New" w:eastAsia="Times New Roman" w:hAnsi="Courier New" w:cs="Courier New"/>
       <w:sz w:val="20"/>
       <w:szCs w:val="20"/>
-      <w:lang w:eastAsia="ru-RU"/>
     </w:rPr>
   </w:style>
 </w:styles>
